--- a/Report for Advanced Programming CA1.docx
+++ b/Report for Advanced Programming CA1.docx
@@ -6,18 +6,1787 @@
       <w:pPr>
         <w:pStyle w:val="Heading1"/>
         <w:rPr>
-          <w:lang w:val="en-US"/>
-        </w:rPr>
-      </w:pPr>
-      <w:r>
-        <w:rPr>
-          <w:lang w:val="en-US"/>
-        </w:rPr>
-        <w:t>Report for Advanced Programming CA1</w:t>
+          <w:rFonts w:asciiTheme="minorHAnsi" w:hAnsiTheme="minorHAnsi" w:cstheme="minorHAnsi"/>
+        </w:rPr>
+      </w:pPr>
+      <w:r>
+        <w:rPr>
+          <w:rStyle w:val="Strong"/>
+          <w:rFonts w:asciiTheme="minorHAnsi" w:hAnsiTheme="minorHAnsi" w:cstheme="minorHAnsi"/>
+          <w:b w:val="0"/>
+          <w:bCs w:val="0"/>
+        </w:rPr>
+        <w:t>Design Report – Library Borrowing System (Version B)</w:t>
+      </w:r>
+    </w:p>
+    <w:p>
+      <w:pPr>
+        <w:pStyle w:val="NormalWeb"/>
+        <w:rPr>
+          <w:rFonts w:asciiTheme="minorHAnsi" w:hAnsiTheme="minorHAnsi" w:cstheme="minorHAnsi"/>
+        </w:rPr>
+      </w:pPr>
+      <w:r>
+        <w:rPr>
+          <w:rStyle w:val="Strong"/>
+          <w:rFonts w:asciiTheme="minorHAnsi" w:eastAsiaTheme="majorEastAsia" w:hAnsiTheme="minorHAnsi" w:cstheme="minorHAnsi"/>
+        </w:rPr>
+        <w:t>Student ID:</w:t>
+      </w:r>
+      <w:r>
+        <w:rPr>
+          <w:rFonts w:asciiTheme="minorHAnsi" w:hAnsiTheme="minorHAnsi" w:cstheme="minorHAnsi"/>
+        </w:rPr>
+        <w:t xml:space="preserve"> 23143509</w:t>
+      </w:r>
+      <w:r>
+        <w:rPr>
+          <w:rFonts w:asciiTheme="minorHAnsi" w:hAnsiTheme="minorHAnsi" w:cstheme="minorHAnsi"/>
+        </w:rPr>
+        <w:br/>
+      </w:r>
+      <w:r>
+        <w:rPr>
+          <w:rStyle w:val="Strong"/>
+          <w:rFonts w:asciiTheme="minorHAnsi" w:eastAsiaTheme="majorEastAsia" w:hAnsiTheme="minorHAnsi" w:cstheme="minorHAnsi"/>
+        </w:rPr>
+        <w:t>Name:</w:t>
+      </w:r>
+      <w:r>
+        <w:rPr>
+          <w:rFonts w:asciiTheme="minorHAnsi" w:hAnsiTheme="minorHAnsi" w:cstheme="minorHAnsi"/>
+        </w:rPr>
+        <w:t xml:space="preserve"> Temuulen Munkhtaivan</w:t>
+      </w:r>
+    </w:p>
+    <w:p>
+      <w:pPr>
+        <w:rPr>
+          <w:rFonts w:cstheme="minorHAnsi"/>
+        </w:rPr>
+      </w:pPr>
+      <w:r>
+        <w:rPr>
+          <w:rFonts w:cstheme="minorHAnsi"/>
+        </w:rPr>
+        <w:pict>
+          <v:rect id="_x0000_i1695" style="width:0;height:1.5pt" o:hralign="center" o:hrstd="t" o:hr="t" fillcolor="#a0a0a0" stroked="f"/>
+        </w:pict>
+      </w:r>
+    </w:p>
+    <w:p>
+      <w:pPr>
+        <w:pStyle w:val="Heading2"/>
+        <w:rPr>
+          <w:rFonts w:asciiTheme="minorHAnsi" w:hAnsiTheme="minorHAnsi" w:cstheme="minorHAnsi"/>
+        </w:rPr>
+      </w:pPr>
+      <w:r>
+        <w:rPr>
+          <w:rStyle w:val="Strong"/>
+          <w:rFonts w:asciiTheme="minorHAnsi" w:hAnsiTheme="minorHAnsi" w:cstheme="minorHAnsi"/>
+          <w:b w:val="0"/>
+          <w:bCs w:val="0"/>
+        </w:rPr>
+        <w:t>1. Architecture &amp; Threading Model</w:t>
+      </w:r>
+    </w:p>
+    <w:p>
+      <w:pPr>
+        <w:pStyle w:val="NormalWeb"/>
+        <w:rPr>
+          <w:rFonts w:asciiTheme="minorHAnsi" w:hAnsiTheme="minorHAnsi" w:cstheme="minorHAnsi"/>
+        </w:rPr>
+      </w:pPr>
+      <w:r>
+        <w:rPr>
+          <w:rFonts w:asciiTheme="minorHAnsi" w:hAnsiTheme="minorHAnsi" w:cstheme="minorHAnsi"/>
+        </w:rPr>
+        <w:t xml:space="preserve">The system consists of two Java applications: a </w:t>
+      </w:r>
+      <w:r>
+        <w:rPr>
+          <w:rStyle w:val="Strong"/>
+          <w:rFonts w:asciiTheme="minorHAnsi" w:eastAsiaTheme="majorEastAsia" w:hAnsiTheme="minorHAnsi" w:cstheme="minorHAnsi"/>
+        </w:rPr>
+        <w:t>TCP server</w:t>
+      </w:r>
+      <w:r>
+        <w:rPr>
+          <w:rFonts w:asciiTheme="minorHAnsi" w:hAnsiTheme="minorHAnsi" w:cstheme="minorHAnsi"/>
+        </w:rPr>
+        <w:t xml:space="preserve"> and a </w:t>
+      </w:r>
+      <w:r>
+        <w:rPr>
+          <w:rStyle w:val="Strong"/>
+          <w:rFonts w:asciiTheme="minorHAnsi" w:eastAsiaTheme="majorEastAsia" w:hAnsiTheme="minorHAnsi" w:cstheme="minorHAnsi"/>
+        </w:rPr>
+        <w:t>TCP client</w:t>
+      </w:r>
+      <w:r>
+        <w:rPr>
+          <w:rFonts w:asciiTheme="minorHAnsi" w:hAnsiTheme="minorHAnsi" w:cstheme="minorHAnsi"/>
+        </w:rPr>
+        <w:t>.</w:t>
+      </w:r>
+      <w:r>
+        <w:rPr>
+          <w:rFonts w:asciiTheme="minorHAnsi" w:hAnsiTheme="minorHAnsi" w:cstheme="minorHAnsi"/>
+        </w:rPr>
+        <w:br/>
+        <w:t xml:space="preserve">The server listens on port 5000 using </w:t>
+      </w:r>
+      <w:proofErr w:type="spellStart"/>
+      <w:r>
+        <w:rPr>
+          <w:rStyle w:val="HTMLCode"/>
+          <w:rFonts w:asciiTheme="minorHAnsi" w:hAnsiTheme="minorHAnsi" w:cstheme="minorHAnsi"/>
+        </w:rPr>
+        <w:t>ServerSocket</w:t>
+      </w:r>
+      <w:proofErr w:type="spellEnd"/>
+      <w:r>
+        <w:rPr>
+          <w:rFonts w:asciiTheme="minorHAnsi" w:hAnsiTheme="minorHAnsi" w:cstheme="minorHAnsi"/>
+        </w:rPr>
+        <w:t xml:space="preserve">. For every new client connection, it calls </w:t>
+      </w:r>
+      <w:r>
+        <w:rPr>
+          <w:rStyle w:val="HTMLCode"/>
+          <w:rFonts w:asciiTheme="minorHAnsi" w:hAnsiTheme="minorHAnsi" w:cstheme="minorHAnsi"/>
+        </w:rPr>
+        <w:t>accept()</w:t>
+      </w:r>
+      <w:r>
+        <w:rPr>
+          <w:rFonts w:asciiTheme="minorHAnsi" w:hAnsiTheme="minorHAnsi" w:cstheme="minorHAnsi"/>
+        </w:rPr>
+        <w:t xml:space="preserve">, creates a </w:t>
+      </w:r>
+      <w:proofErr w:type="spellStart"/>
+      <w:r>
+        <w:rPr>
+          <w:rStyle w:val="HTMLCode"/>
+          <w:rFonts w:asciiTheme="minorHAnsi" w:hAnsiTheme="minorHAnsi" w:cstheme="minorHAnsi"/>
+        </w:rPr>
+        <w:t>ClientHandler</w:t>
+      </w:r>
+      <w:proofErr w:type="spellEnd"/>
+      <w:r>
+        <w:rPr>
+          <w:rFonts w:asciiTheme="minorHAnsi" w:hAnsiTheme="minorHAnsi" w:cstheme="minorHAnsi"/>
+        </w:rPr>
+        <w:t xml:space="preserve">, and starts a </w:t>
+      </w:r>
+      <w:r>
+        <w:rPr>
+          <w:rStyle w:val="Strong"/>
+          <w:rFonts w:asciiTheme="minorHAnsi" w:eastAsiaTheme="majorEastAsia" w:hAnsiTheme="minorHAnsi" w:cstheme="minorHAnsi"/>
+        </w:rPr>
+        <w:t>new Thread</w:t>
+      </w:r>
+      <w:r>
+        <w:rPr>
+          <w:rFonts w:asciiTheme="minorHAnsi" w:hAnsiTheme="minorHAnsi" w:cstheme="minorHAnsi"/>
+        </w:rPr>
+        <w:t>, implementing the required thread-per-client model.</w:t>
+      </w:r>
+    </w:p>
+    <w:p>
+      <w:pPr>
+        <w:pStyle w:val="NormalWeb"/>
+        <w:rPr>
+          <w:rFonts w:asciiTheme="minorHAnsi" w:hAnsiTheme="minorHAnsi" w:cstheme="minorHAnsi"/>
+        </w:rPr>
+      </w:pPr>
+      <w:r>
+        <w:rPr>
+          <w:rFonts w:asciiTheme="minorHAnsi" w:hAnsiTheme="minorHAnsi" w:cstheme="minorHAnsi"/>
+        </w:rPr>
+        <w:t xml:space="preserve">All borrowing data is stored in a shared in-memory structure inside </w:t>
+      </w:r>
+      <w:proofErr w:type="spellStart"/>
+      <w:r>
+        <w:rPr>
+          <w:rStyle w:val="HTMLCode"/>
+          <w:rFonts w:asciiTheme="minorHAnsi" w:hAnsiTheme="minorHAnsi" w:cstheme="minorHAnsi"/>
+        </w:rPr>
+        <w:t>LibraryDataStore</w:t>
+      </w:r>
+      <w:proofErr w:type="spellEnd"/>
+      <w:r>
+        <w:rPr>
+          <w:rFonts w:asciiTheme="minorHAnsi" w:hAnsiTheme="minorHAnsi" w:cstheme="minorHAnsi"/>
+        </w:rPr>
+        <w:t>:</w:t>
+      </w:r>
+    </w:p>
+    <w:p>
+      <w:pPr>
+        <w:pStyle w:val="HTMLPreformatted"/>
+        <w:rPr>
+          <w:rStyle w:val="HTMLCode"/>
+          <w:rFonts w:asciiTheme="minorHAnsi" w:hAnsiTheme="minorHAnsi" w:cstheme="minorHAnsi"/>
+        </w:rPr>
+      </w:pPr>
+      <w:r>
+        <w:rPr>
+          <w:rStyle w:val="hljs-builtin"/>
+          <w:rFonts w:asciiTheme="minorHAnsi" w:hAnsiTheme="minorHAnsi" w:cstheme="minorHAnsi"/>
+        </w:rPr>
+        <w:tab/>
+      </w:r>
+      <w:r>
+        <w:rPr>
+          <w:rStyle w:val="hljs-builtin"/>
+          <w:rFonts w:asciiTheme="minorHAnsi" w:hAnsiTheme="minorHAnsi" w:cstheme="minorHAnsi"/>
+        </w:rPr>
+        <w:t>Map</w:t>
+      </w:r>
+      <w:r>
+        <w:rPr>
+          <w:rStyle w:val="hljs-operator"/>
+          <w:rFonts w:asciiTheme="minorHAnsi" w:hAnsiTheme="minorHAnsi" w:cstheme="minorHAnsi"/>
+        </w:rPr>
+        <w:t>&lt;</w:t>
+      </w:r>
+      <w:r>
+        <w:rPr>
+          <w:rStyle w:val="hljs-builtin"/>
+          <w:rFonts w:asciiTheme="minorHAnsi" w:hAnsiTheme="minorHAnsi" w:cstheme="minorHAnsi"/>
+        </w:rPr>
+        <w:t>String</w:t>
+      </w:r>
+      <w:r>
+        <w:rPr>
+          <w:rStyle w:val="hljs-operator"/>
+          <w:rFonts w:asciiTheme="minorHAnsi" w:hAnsiTheme="minorHAnsi" w:cstheme="minorHAnsi"/>
+        </w:rPr>
+        <w:t>,</w:t>
+      </w:r>
+      <w:r>
+        <w:rPr>
+          <w:rStyle w:val="HTMLCode"/>
+          <w:rFonts w:asciiTheme="minorHAnsi" w:hAnsiTheme="minorHAnsi" w:cstheme="minorHAnsi"/>
+        </w:rPr>
+        <w:t xml:space="preserve"> </w:t>
+      </w:r>
+      <w:r>
+        <w:rPr>
+          <w:rStyle w:val="hljs-builtin"/>
+          <w:rFonts w:asciiTheme="minorHAnsi" w:hAnsiTheme="minorHAnsi" w:cstheme="minorHAnsi"/>
+        </w:rPr>
+        <w:t>List</w:t>
+      </w:r>
+      <w:r>
+        <w:rPr>
+          <w:rStyle w:val="hljs-operator"/>
+          <w:rFonts w:asciiTheme="minorHAnsi" w:hAnsiTheme="minorHAnsi" w:cstheme="minorHAnsi"/>
+        </w:rPr>
+        <w:t>&lt;</w:t>
+      </w:r>
+      <w:proofErr w:type="spellStart"/>
+      <w:r>
+        <w:rPr>
+          <w:rStyle w:val="hljs-variable"/>
+          <w:rFonts w:asciiTheme="minorHAnsi" w:hAnsiTheme="minorHAnsi" w:cstheme="minorHAnsi"/>
+        </w:rPr>
+        <w:t>BorrowRecord</w:t>
+      </w:r>
+      <w:proofErr w:type="spellEnd"/>
+      <w:r>
+        <w:rPr>
+          <w:rStyle w:val="hljs-operator"/>
+          <w:rFonts w:asciiTheme="minorHAnsi" w:hAnsiTheme="minorHAnsi" w:cstheme="minorHAnsi"/>
+        </w:rPr>
+        <w:t>&gt;&gt;</w:t>
+      </w:r>
+    </w:p>
+    <w:p>
+      <w:pPr>
+        <w:pStyle w:val="NormalWeb"/>
+        <w:rPr>
+          <w:rFonts w:asciiTheme="minorHAnsi" w:hAnsiTheme="minorHAnsi" w:cstheme="minorHAnsi"/>
+        </w:rPr>
+      </w:pPr>
+      <w:r>
+        <w:rPr>
+          <w:rFonts w:asciiTheme="minorHAnsi" w:hAnsiTheme="minorHAnsi" w:cstheme="minorHAnsi"/>
+        </w:rPr>
+        <w:t xml:space="preserve">The map is shared across all client threads, so all access to it is protected using </w:t>
+      </w:r>
+      <w:r>
+        <w:rPr>
+          <w:rStyle w:val="Strong"/>
+          <w:rFonts w:asciiTheme="minorHAnsi" w:eastAsiaTheme="majorEastAsia" w:hAnsiTheme="minorHAnsi" w:cstheme="minorHAnsi"/>
+        </w:rPr>
+        <w:t>synchronized methods</w:t>
+      </w:r>
+      <w:r>
+        <w:rPr>
+          <w:rFonts w:asciiTheme="minorHAnsi" w:hAnsiTheme="minorHAnsi" w:cstheme="minorHAnsi"/>
+        </w:rPr>
+        <w:t xml:space="preserve"> (</w:t>
+      </w:r>
+      <w:proofErr w:type="spellStart"/>
+      <w:r>
+        <w:rPr>
+          <w:rStyle w:val="HTMLCode"/>
+          <w:rFonts w:asciiTheme="minorHAnsi" w:hAnsiTheme="minorHAnsi" w:cstheme="minorHAnsi"/>
+        </w:rPr>
+        <w:t>borrowBook</w:t>
+      </w:r>
+      <w:proofErr w:type="spellEnd"/>
+      <w:r>
+        <w:rPr>
+          <w:rFonts w:asciiTheme="minorHAnsi" w:hAnsiTheme="minorHAnsi" w:cstheme="minorHAnsi"/>
+        </w:rPr>
+        <w:t xml:space="preserve">, </w:t>
+      </w:r>
+      <w:proofErr w:type="spellStart"/>
+      <w:r>
+        <w:rPr>
+          <w:rStyle w:val="HTMLCode"/>
+          <w:rFonts w:asciiTheme="minorHAnsi" w:hAnsiTheme="minorHAnsi" w:cstheme="minorHAnsi"/>
+        </w:rPr>
+        <w:t>returnBook</w:t>
+      </w:r>
+      <w:proofErr w:type="spellEnd"/>
+      <w:r>
+        <w:rPr>
+          <w:rFonts w:asciiTheme="minorHAnsi" w:hAnsiTheme="minorHAnsi" w:cstheme="minorHAnsi"/>
+        </w:rPr>
+        <w:t xml:space="preserve">, </w:t>
+      </w:r>
+      <w:proofErr w:type="spellStart"/>
+      <w:r>
+        <w:rPr>
+          <w:rStyle w:val="HTMLCode"/>
+          <w:rFonts w:asciiTheme="minorHAnsi" w:hAnsiTheme="minorHAnsi" w:cstheme="minorHAnsi"/>
+        </w:rPr>
+        <w:t>listBooks</w:t>
+      </w:r>
+      <w:proofErr w:type="spellEnd"/>
+      <w:r>
+        <w:rPr>
+          <w:rFonts w:asciiTheme="minorHAnsi" w:hAnsiTheme="minorHAnsi" w:cstheme="minorHAnsi"/>
+        </w:rPr>
+        <w:t xml:space="preserve">). These synchronized methods form the </w:t>
+      </w:r>
+      <w:r>
+        <w:rPr>
+          <w:rStyle w:val="Strong"/>
+          <w:rFonts w:asciiTheme="minorHAnsi" w:eastAsiaTheme="majorEastAsia" w:hAnsiTheme="minorHAnsi" w:cstheme="minorHAnsi"/>
+        </w:rPr>
+        <w:t>critical section</w:t>
+      </w:r>
+      <w:r>
+        <w:rPr>
+          <w:rFonts w:asciiTheme="minorHAnsi" w:hAnsiTheme="minorHAnsi" w:cstheme="minorHAnsi"/>
+        </w:rPr>
+        <w:t>, preventing race conditions.</w:t>
+      </w:r>
+    </w:p>
+    <w:p>
+      <w:pPr>
+        <w:pStyle w:val="NormalWeb"/>
+        <w:rPr>
+          <w:rFonts w:asciiTheme="minorHAnsi" w:hAnsiTheme="minorHAnsi" w:cstheme="minorHAnsi"/>
+        </w:rPr>
+      </w:pPr>
+      <w:r>
+        <w:rPr>
+          <w:rFonts w:asciiTheme="minorHAnsi" w:hAnsiTheme="minorHAnsi" w:cstheme="minorHAnsi"/>
+        </w:rPr>
+        <w:t xml:space="preserve">Each client uses a </w:t>
+      </w:r>
+      <w:r>
+        <w:rPr>
+          <w:rStyle w:val="HTMLCode"/>
+          <w:rFonts w:asciiTheme="minorHAnsi" w:hAnsiTheme="minorHAnsi" w:cstheme="minorHAnsi"/>
+        </w:rPr>
+        <w:t>Socket</w:t>
+      </w:r>
+      <w:r>
+        <w:rPr>
+          <w:rFonts w:asciiTheme="minorHAnsi" w:hAnsiTheme="minorHAnsi" w:cstheme="minorHAnsi"/>
+        </w:rPr>
+        <w:t xml:space="preserve"> with </w:t>
+      </w:r>
+      <w:proofErr w:type="spellStart"/>
+      <w:r>
+        <w:rPr>
+          <w:rStyle w:val="HTMLCode"/>
+          <w:rFonts w:asciiTheme="minorHAnsi" w:hAnsiTheme="minorHAnsi" w:cstheme="minorHAnsi"/>
+        </w:rPr>
+        <w:t>BufferedReader</w:t>
+      </w:r>
+      <w:proofErr w:type="spellEnd"/>
+      <w:r>
+        <w:rPr>
+          <w:rFonts w:asciiTheme="minorHAnsi" w:hAnsiTheme="minorHAnsi" w:cstheme="minorHAnsi"/>
+        </w:rPr>
+        <w:t xml:space="preserve"> and </w:t>
+      </w:r>
+      <w:proofErr w:type="spellStart"/>
+      <w:r>
+        <w:rPr>
+          <w:rStyle w:val="HTMLCode"/>
+          <w:rFonts w:asciiTheme="minorHAnsi" w:hAnsiTheme="minorHAnsi" w:cstheme="minorHAnsi"/>
+        </w:rPr>
+        <w:t>PrintWriter</w:t>
+      </w:r>
+      <w:proofErr w:type="spellEnd"/>
+      <w:r>
+        <w:rPr>
+          <w:rFonts w:asciiTheme="minorHAnsi" w:hAnsiTheme="minorHAnsi" w:cstheme="minorHAnsi"/>
+        </w:rPr>
+        <w:t xml:space="preserve"> to send a message and receive one reply, following the required alternating request–response pattern. Sending </w:t>
+      </w:r>
+      <w:r>
+        <w:rPr>
+          <w:rStyle w:val="HTMLCode"/>
+          <w:rFonts w:asciiTheme="minorHAnsi" w:hAnsiTheme="minorHAnsi" w:cstheme="minorHAnsi"/>
+        </w:rPr>
+        <w:t>STOP</w:t>
+      </w:r>
+      <w:r>
+        <w:rPr>
+          <w:rFonts w:asciiTheme="minorHAnsi" w:hAnsiTheme="minorHAnsi" w:cstheme="minorHAnsi"/>
+        </w:rPr>
+        <w:t xml:space="preserve"> causes the server to return </w:t>
+      </w:r>
+      <w:r>
+        <w:rPr>
+          <w:rStyle w:val="HTMLCode"/>
+          <w:rFonts w:asciiTheme="minorHAnsi" w:hAnsiTheme="minorHAnsi" w:cstheme="minorHAnsi"/>
+        </w:rPr>
+        <w:t>TERMINATE</w:t>
+      </w:r>
+      <w:r>
+        <w:rPr>
+          <w:rFonts w:asciiTheme="minorHAnsi" w:hAnsiTheme="minorHAnsi" w:cstheme="minorHAnsi"/>
+        </w:rPr>
+        <w:t xml:space="preserve"> and close the connection.</w:t>
+      </w:r>
+    </w:p>
+    <w:p>
+      <w:pPr>
+        <w:rPr>
+          <w:rFonts w:cstheme="minorHAnsi"/>
+        </w:rPr>
+      </w:pPr>
+      <w:r>
+        <w:rPr>
+          <w:rFonts w:cstheme="minorHAnsi"/>
+        </w:rPr>
+        <w:pict>
+          <v:rect id="_x0000_i1696" style="width:0;height:1.5pt" o:hralign="center" o:hrstd="t" o:hr="t" fillcolor="#a0a0a0" stroked="f"/>
+        </w:pict>
+      </w:r>
+    </w:p>
+    <w:p>
+      <w:pPr>
+        <w:pStyle w:val="Heading2"/>
+        <w:rPr>
+          <w:rFonts w:asciiTheme="minorHAnsi" w:hAnsiTheme="minorHAnsi" w:cstheme="minorHAnsi"/>
+        </w:rPr>
+      </w:pPr>
+      <w:r>
+        <w:rPr>
+          <w:rStyle w:val="Strong"/>
+          <w:rFonts w:asciiTheme="minorHAnsi" w:hAnsiTheme="minorHAnsi" w:cstheme="minorHAnsi"/>
+          <w:b w:val="0"/>
+          <w:bCs w:val="0"/>
+        </w:rPr>
+        <w:t>2. Protocol Grammar &amp; Message Format</w:t>
+      </w:r>
+    </w:p>
+    <w:p>
+      <w:pPr>
+        <w:pStyle w:val="NormalWeb"/>
+        <w:rPr>
+          <w:rFonts w:asciiTheme="minorHAnsi" w:hAnsiTheme="minorHAnsi" w:cstheme="minorHAnsi"/>
+        </w:rPr>
+      </w:pPr>
+      <w:r>
+        <w:rPr>
+          <w:rFonts w:asciiTheme="minorHAnsi" w:hAnsiTheme="minorHAnsi" w:cstheme="minorHAnsi"/>
+        </w:rPr>
+        <w:t>Messages consist of four fields separated by semicolons. All fields are trimmed, and the action is treated as case-insensitive.</w:t>
+      </w:r>
+    </w:p>
+    <w:p>
+      <w:pPr>
+        <w:pStyle w:val="Heading3"/>
+        <w:rPr>
+          <w:rFonts w:asciiTheme="minorHAnsi" w:hAnsiTheme="minorHAnsi" w:cstheme="minorHAnsi"/>
+        </w:rPr>
+      </w:pPr>
+      <w:r>
+        <w:rPr>
+          <w:rStyle w:val="Strong"/>
+          <w:rFonts w:asciiTheme="minorHAnsi" w:hAnsiTheme="minorHAnsi" w:cstheme="minorHAnsi"/>
+          <w:b w:val="0"/>
+          <w:bCs w:val="0"/>
+        </w:rPr>
+        <w:t>EBNF (short version)</w:t>
+      </w:r>
+    </w:p>
+    <w:p>
+      <w:pPr>
+        <w:pStyle w:val="HTMLPreformatted"/>
+        <w:ind w:left="720"/>
+        <w:rPr>
+          <w:rStyle w:val="HTMLCode"/>
+          <w:rFonts w:asciiTheme="minorHAnsi" w:hAnsiTheme="minorHAnsi" w:cstheme="minorHAnsi"/>
+        </w:rPr>
+      </w:pPr>
+      <w:r>
+        <w:rPr>
+          <w:rStyle w:val="HTMLCode"/>
+          <w:rFonts w:asciiTheme="minorHAnsi" w:hAnsiTheme="minorHAnsi" w:cstheme="minorHAnsi"/>
+        </w:rPr>
+        <w:t>Message      = "STOP" | Command ;</w:t>
+      </w:r>
+    </w:p>
+    <w:p>
+      <w:pPr>
+        <w:pStyle w:val="HTMLPreformatted"/>
+        <w:ind w:left="720"/>
+        <w:rPr>
+          <w:rStyle w:val="HTMLCode"/>
+          <w:rFonts w:asciiTheme="minorHAnsi" w:hAnsiTheme="minorHAnsi" w:cstheme="minorHAnsi"/>
+        </w:rPr>
+      </w:pPr>
+      <w:r>
+        <w:rPr>
+          <w:rStyle w:val="HTMLCode"/>
+          <w:rFonts w:asciiTheme="minorHAnsi" w:hAnsiTheme="minorHAnsi" w:cstheme="minorHAnsi"/>
+        </w:rPr>
+        <w:t>Command      = Action ";" Borrower ";" Date ";" Title ;</w:t>
+      </w:r>
+    </w:p>
+    <w:p>
+      <w:pPr>
+        <w:pStyle w:val="HTMLPreformatted"/>
+        <w:ind w:left="720"/>
+        <w:rPr>
+          <w:rStyle w:val="HTMLCode"/>
+          <w:rFonts w:asciiTheme="minorHAnsi" w:hAnsiTheme="minorHAnsi" w:cstheme="minorHAnsi"/>
+        </w:rPr>
+      </w:pPr>
+      <w:r>
+        <w:rPr>
+          <w:rStyle w:val="HTMLCode"/>
+          <w:rFonts w:asciiTheme="minorHAnsi" w:hAnsiTheme="minorHAnsi" w:cstheme="minorHAnsi"/>
+        </w:rPr>
+        <w:t>Action       = "borrow" | "return" | "list" ;</w:t>
+      </w:r>
+    </w:p>
+    <w:p>
+      <w:pPr>
+        <w:pStyle w:val="HTMLPreformatted"/>
+        <w:ind w:left="720"/>
+        <w:rPr>
+          <w:rStyle w:val="HTMLCode"/>
+          <w:rFonts w:asciiTheme="minorHAnsi" w:hAnsiTheme="minorHAnsi" w:cstheme="minorHAnsi"/>
+        </w:rPr>
+      </w:pPr>
+      <w:r>
+        <w:rPr>
+          <w:rStyle w:val="HTMLCode"/>
+          <w:rFonts w:asciiTheme="minorHAnsi" w:hAnsiTheme="minorHAnsi" w:cstheme="minorHAnsi"/>
+        </w:rPr>
+        <w:t xml:space="preserve">Borrower     = </w:t>
+      </w:r>
+      <w:proofErr w:type="spellStart"/>
+      <w:r>
+        <w:rPr>
+          <w:rStyle w:val="HTMLCode"/>
+          <w:rFonts w:asciiTheme="minorHAnsi" w:hAnsiTheme="minorHAnsi" w:cstheme="minorHAnsi"/>
+        </w:rPr>
+        <w:t>NonEmpty</w:t>
+      </w:r>
+      <w:proofErr w:type="spellEnd"/>
+      <w:r>
+        <w:rPr>
+          <w:rStyle w:val="HTMLCode"/>
+          <w:rFonts w:asciiTheme="minorHAnsi" w:hAnsiTheme="minorHAnsi" w:cstheme="minorHAnsi"/>
+        </w:rPr>
+        <w:t xml:space="preserve"> ;</w:t>
+      </w:r>
+    </w:p>
+    <w:p>
+      <w:pPr>
+        <w:pStyle w:val="HTMLPreformatted"/>
+        <w:ind w:left="720"/>
+        <w:rPr>
+          <w:rStyle w:val="HTMLCode"/>
+          <w:rFonts w:asciiTheme="minorHAnsi" w:hAnsiTheme="minorHAnsi" w:cstheme="minorHAnsi"/>
+        </w:rPr>
+      </w:pPr>
+      <w:r>
+        <w:rPr>
+          <w:rStyle w:val="HTMLCode"/>
+          <w:rFonts w:asciiTheme="minorHAnsi" w:hAnsiTheme="minorHAnsi" w:cstheme="minorHAnsi"/>
+        </w:rPr>
+        <w:t>Date         = Field ;</w:t>
+      </w:r>
+    </w:p>
+    <w:p>
+      <w:pPr>
+        <w:pStyle w:val="HTMLPreformatted"/>
+        <w:ind w:left="720"/>
+        <w:rPr>
+          <w:rStyle w:val="HTMLCode"/>
+          <w:rFonts w:asciiTheme="minorHAnsi" w:hAnsiTheme="minorHAnsi" w:cstheme="minorHAnsi"/>
+        </w:rPr>
+      </w:pPr>
+      <w:r>
+        <w:rPr>
+          <w:rStyle w:val="HTMLCode"/>
+          <w:rFonts w:asciiTheme="minorHAnsi" w:hAnsiTheme="minorHAnsi" w:cstheme="minorHAnsi"/>
+        </w:rPr>
+        <w:t>Title        = Field ;</w:t>
+      </w:r>
+    </w:p>
+    <w:p>
+      <w:pPr>
+        <w:pStyle w:val="HTMLPreformatted"/>
+        <w:ind w:left="720"/>
+        <w:rPr>
+          <w:rStyle w:val="HTMLCode"/>
+          <w:rFonts w:asciiTheme="minorHAnsi" w:hAnsiTheme="minorHAnsi" w:cstheme="minorHAnsi"/>
+        </w:rPr>
+      </w:pPr>
+      <w:r>
+        <w:rPr>
+          <w:rStyle w:val="HTMLCode"/>
+          <w:rFonts w:asciiTheme="minorHAnsi" w:hAnsiTheme="minorHAnsi" w:cstheme="minorHAnsi"/>
+        </w:rPr>
+        <w:t>Field        = { characters } ;</w:t>
+      </w:r>
+    </w:p>
+    <w:p>
+      <w:pPr>
+        <w:pStyle w:val="HTMLPreformatted"/>
+        <w:ind w:left="720"/>
+        <w:rPr>
+          <w:rStyle w:val="HTMLCode"/>
+          <w:rFonts w:asciiTheme="minorHAnsi" w:hAnsiTheme="minorHAnsi" w:cstheme="minorHAnsi"/>
+        </w:rPr>
+      </w:pPr>
+      <w:proofErr w:type="spellStart"/>
+      <w:r>
+        <w:rPr>
+          <w:rStyle w:val="HTMLCode"/>
+          <w:rFonts w:asciiTheme="minorHAnsi" w:hAnsiTheme="minorHAnsi" w:cstheme="minorHAnsi"/>
+        </w:rPr>
+        <w:t>NonEmpty</w:t>
+      </w:r>
+      <w:proofErr w:type="spellEnd"/>
+      <w:r>
+        <w:rPr>
+          <w:rStyle w:val="HTMLCode"/>
+          <w:rFonts w:asciiTheme="minorHAnsi" w:hAnsiTheme="minorHAnsi" w:cstheme="minorHAnsi"/>
+        </w:rPr>
+        <w:t xml:space="preserve">     = Field but not blank ;</w:t>
+      </w:r>
+    </w:p>
+    <w:p>
+      <w:pPr>
+        <w:pStyle w:val="Heading3"/>
+        <w:rPr>
+          <w:rFonts w:asciiTheme="minorHAnsi" w:hAnsiTheme="minorHAnsi" w:cstheme="minorHAnsi"/>
+        </w:rPr>
+      </w:pPr>
+      <w:r>
+        <w:rPr>
+          <w:rStyle w:val="Strong"/>
+          <w:rFonts w:asciiTheme="minorHAnsi" w:hAnsiTheme="minorHAnsi" w:cstheme="minorHAnsi"/>
+          <w:b w:val="0"/>
+          <w:bCs w:val="0"/>
+        </w:rPr>
+        <w:t>Examples</w:t>
+      </w:r>
+    </w:p>
+    <w:p>
+      <w:pPr>
+        <w:pStyle w:val="HTMLPreformatted"/>
+        <w:ind w:left="720"/>
+        <w:rPr>
+          <w:rStyle w:val="HTMLCode"/>
+          <w:rFonts w:asciiTheme="minorHAnsi" w:hAnsiTheme="minorHAnsi" w:cstheme="minorHAnsi"/>
+        </w:rPr>
+      </w:pPr>
+      <w:r>
+        <w:rPr>
+          <w:rStyle w:val="HTMLCode"/>
+          <w:rFonts w:asciiTheme="minorHAnsi" w:hAnsiTheme="minorHAnsi" w:cstheme="minorHAnsi"/>
+        </w:rPr>
+        <w:t xml:space="preserve">borrow; Alice; </w:t>
+      </w:r>
+      <w:r>
+        <w:rPr>
+          <w:rStyle w:val="hljs-number"/>
+          <w:rFonts w:asciiTheme="minorHAnsi" w:hAnsiTheme="minorHAnsi" w:cstheme="minorHAnsi"/>
+        </w:rPr>
+        <w:t>05</w:t>
+      </w:r>
+      <w:r>
+        <w:rPr>
+          <w:rStyle w:val="HTMLCode"/>
+          <w:rFonts w:asciiTheme="minorHAnsi" w:hAnsiTheme="minorHAnsi" w:cstheme="minorHAnsi"/>
+        </w:rPr>
+        <w:t xml:space="preserve"> November </w:t>
+      </w:r>
+      <w:r>
+        <w:rPr>
+          <w:rStyle w:val="hljs-number"/>
+          <w:rFonts w:asciiTheme="minorHAnsi" w:hAnsiTheme="minorHAnsi" w:cstheme="minorHAnsi"/>
+        </w:rPr>
+        <w:t>2025</w:t>
+      </w:r>
+      <w:r>
+        <w:rPr>
+          <w:rStyle w:val="HTMLCode"/>
+          <w:rFonts w:asciiTheme="minorHAnsi" w:hAnsiTheme="minorHAnsi" w:cstheme="minorHAnsi"/>
+        </w:rPr>
+        <w:t xml:space="preserve">; Clean </w:t>
+      </w:r>
+      <w:r>
+        <w:rPr>
+          <w:rStyle w:val="hljs-selector-tag"/>
+          <w:rFonts w:asciiTheme="minorHAnsi" w:hAnsiTheme="minorHAnsi" w:cstheme="minorHAnsi"/>
+        </w:rPr>
+        <w:t>Code</w:t>
+      </w:r>
+    </w:p>
+    <w:p>
+      <w:pPr>
+        <w:pStyle w:val="HTMLPreformatted"/>
+        <w:ind w:left="720"/>
+        <w:rPr>
+          <w:rStyle w:val="HTMLCode"/>
+          <w:rFonts w:asciiTheme="minorHAnsi" w:hAnsiTheme="minorHAnsi" w:cstheme="minorHAnsi"/>
+        </w:rPr>
+      </w:pPr>
+      <w:r>
+        <w:rPr>
+          <w:rStyle w:val="HTMLCode"/>
+          <w:rFonts w:asciiTheme="minorHAnsi" w:hAnsiTheme="minorHAnsi" w:cstheme="minorHAnsi"/>
+        </w:rPr>
+        <w:t xml:space="preserve">return; Alice; </w:t>
+      </w:r>
+      <w:r>
+        <w:rPr>
+          <w:rStyle w:val="hljs-number"/>
+          <w:rFonts w:asciiTheme="minorHAnsi" w:hAnsiTheme="minorHAnsi" w:cstheme="minorHAnsi"/>
+        </w:rPr>
+        <w:t>05</w:t>
+      </w:r>
+      <w:r>
+        <w:rPr>
+          <w:rStyle w:val="HTMLCode"/>
+          <w:rFonts w:asciiTheme="minorHAnsi" w:hAnsiTheme="minorHAnsi" w:cstheme="minorHAnsi"/>
+        </w:rPr>
+        <w:t xml:space="preserve"> November </w:t>
+      </w:r>
+      <w:r>
+        <w:rPr>
+          <w:rStyle w:val="hljs-number"/>
+          <w:rFonts w:asciiTheme="minorHAnsi" w:hAnsiTheme="minorHAnsi" w:cstheme="minorHAnsi"/>
+        </w:rPr>
+        <w:t>2025</w:t>
+      </w:r>
+      <w:r>
+        <w:rPr>
+          <w:rStyle w:val="HTMLCode"/>
+          <w:rFonts w:asciiTheme="minorHAnsi" w:hAnsiTheme="minorHAnsi" w:cstheme="minorHAnsi"/>
+        </w:rPr>
+        <w:t xml:space="preserve">; Clean </w:t>
+      </w:r>
+      <w:r>
+        <w:rPr>
+          <w:rStyle w:val="hljs-selector-tag"/>
+          <w:rFonts w:asciiTheme="minorHAnsi" w:hAnsiTheme="minorHAnsi" w:cstheme="minorHAnsi"/>
+        </w:rPr>
+        <w:t>Code</w:t>
+      </w:r>
+    </w:p>
+    <w:p>
+      <w:pPr>
+        <w:pStyle w:val="HTMLPreformatted"/>
+        <w:ind w:left="720"/>
+        <w:rPr>
+          <w:rStyle w:val="HTMLCode"/>
+          <w:rFonts w:asciiTheme="minorHAnsi" w:hAnsiTheme="minorHAnsi" w:cstheme="minorHAnsi"/>
+        </w:rPr>
+      </w:pPr>
+      <w:r>
+        <w:rPr>
+          <w:rStyle w:val="HTMLCode"/>
+          <w:rFonts w:asciiTheme="minorHAnsi" w:hAnsiTheme="minorHAnsi" w:cstheme="minorHAnsi"/>
+        </w:rPr>
+        <w:t>list; Alice; -; -</w:t>
+      </w:r>
+    </w:p>
+    <w:p>
+      <w:pPr>
+        <w:pStyle w:val="HTMLPreformatted"/>
+        <w:ind w:left="720"/>
+        <w:rPr>
+          <w:rStyle w:val="HTMLCode"/>
+          <w:rFonts w:asciiTheme="minorHAnsi" w:hAnsiTheme="minorHAnsi" w:cstheme="minorHAnsi"/>
+        </w:rPr>
+      </w:pPr>
+      <w:r>
+        <w:rPr>
+          <w:rStyle w:val="HTMLCode"/>
+          <w:rFonts w:asciiTheme="minorHAnsi" w:hAnsiTheme="minorHAnsi" w:cstheme="minorHAnsi"/>
+        </w:rPr>
+        <w:t>STOP</w:t>
+      </w:r>
+    </w:p>
+    <w:p>
+      <w:pPr>
+        <w:pStyle w:val="NormalWeb"/>
+        <w:rPr>
+          <w:rFonts w:asciiTheme="minorHAnsi" w:hAnsiTheme="minorHAnsi" w:cstheme="minorHAnsi"/>
+        </w:rPr>
+      </w:pPr>
+      <w:r>
+        <w:rPr>
+          <w:rFonts w:asciiTheme="minorHAnsi" w:hAnsiTheme="minorHAnsi" w:cstheme="minorHAnsi"/>
+        </w:rPr>
+        <w:t>The server replies with clear text such as:</w:t>
+      </w:r>
+    </w:p>
+    <w:p>
+      <w:pPr>
+        <w:pStyle w:val="HTMLPreformatted"/>
+        <w:ind w:left="720"/>
+        <w:rPr>
+          <w:rStyle w:val="HTMLCode"/>
+          <w:rFonts w:asciiTheme="minorHAnsi" w:hAnsiTheme="minorHAnsi" w:cstheme="minorHAnsi"/>
+        </w:rPr>
+      </w:pPr>
+      <w:r>
+        <w:rPr>
+          <w:rStyle w:val="hljs-attribute"/>
+          <w:rFonts w:asciiTheme="minorHAnsi" w:hAnsiTheme="minorHAnsi" w:cstheme="minorHAnsi"/>
+        </w:rPr>
+        <w:lastRenderedPageBreak/>
+        <w:t>Alice</w:t>
+      </w:r>
+      <w:r>
+        <w:rPr>
+          <w:rStyle w:val="HTMLCode"/>
+          <w:rFonts w:asciiTheme="minorHAnsi" w:hAnsiTheme="minorHAnsi" w:cstheme="minorHAnsi"/>
+        </w:rPr>
+        <w:t xml:space="preserve"> currently has: Clean Code; </w:t>
+      </w:r>
+      <w:r>
+        <w:rPr>
+          <w:rStyle w:val="hljs-attribute"/>
+          <w:rFonts w:asciiTheme="minorHAnsi" w:hAnsiTheme="minorHAnsi" w:cstheme="minorHAnsi"/>
+        </w:rPr>
+        <w:t>Effective</w:t>
+      </w:r>
+      <w:r>
+        <w:rPr>
+          <w:rStyle w:val="HTMLCode"/>
+          <w:rFonts w:asciiTheme="minorHAnsi" w:hAnsiTheme="minorHAnsi" w:cstheme="minorHAnsi"/>
+        </w:rPr>
+        <w:t xml:space="preserve"> Java</w:t>
+      </w:r>
+    </w:p>
+    <w:p>
+      <w:pPr>
+        <w:pStyle w:val="HTMLPreformatted"/>
+        <w:ind w:left="720"/>
+        <w:rPr>
+          <w:rStyle w:val="HTMLCode"/>
+          <w:rFonts w:asciiTheme="minorHAnsi" w:hAnsiTheme="minorHAnsi" w:cstheme="minorHAnsi"/>
+        </w:rPr>
+      </w:pPr>
+      <w:r>
+        <w:rPr>
+          <w:rStyle w:val="HTMLCode"/>
+          <w:rFonts w:asciiTheme="minorHAnsi" w:hAnsiTheme="minorHAnsi" w:cstheme="minorHAnsi"/>
+        </w:rPr>
+        <w:t xml:space="preserve">Alice currently has </w:t>
+      </w:r>
+      <w:r>
+        <w:rPr>
+          <w:rStyle w:val="hljs-literal"/>
+          <w:rFonts w:asciiTheme="minorHAnsi" w:hAnsiTheme="minorHAnsi" w:cstheme="minorHAnsi"/>
+        </w:rPr>
+        <w:t>no</w:t>
+      </w:r>
+      <w:r>
+        <w:rPr>
+          <w:rStyle w:val="HTMLCode"/>
+          <w:rFonts w:asciiTheme="minorHAnsi" w:hAnsiTheme="minorHAnsi" w:cstheme="minorHAnsi"/>
+        </w:rPr>
+        <w:t xml:space="preserve"> books </w:t>
+      </w:r>
+      <w:r>
+        <w:rPr>
+          <w:rStyle w:val="hljs-literal"/>
+          <w:rFonts w:asciiTheme="minorHAnsi" w:hAnsiTheme="minorHAnsi" w:cstheme="minorHAnsi"/>
+        </w:rPr>
+        <w:t>on</w:t>
+      </w:r>
+      <w:r>
+        <w:rPr>
+          <w:rStyle w:val="HTMLCode"/>
+          <w:rFonts w:asciiTheme="minorHAnsi" w:hAnsiTheme="minorHAnsi" w:cstheme="minorHAnsi"/>
+        </w:rPr>
+        <w:t xml:space="preserve"> loan.</w:t>
+      </w:r>
+    </w:p>
+    <w:p>
+      <w:pPr>
+        <w:pStyle w:val="HTMLPreformatted"/>
+        <w:rPr>
+          <w:rStyle w:val="HTMLCode"/>
+          <w:rFonts w:asciiTheme="minorHAnsi" w:hAnsiTheme="minorHAnsi" w:cstheme="minorHAnsi"/>
+        </w:rPr>
+      </w:pPr>
+      <w:r>
+        <w:rPr>
+          <w:rStyle w:val="HTMLCode"/>
+          <w:rFonts w:asciiTheme="minorHAnsi" w:hAnsiTheme="minorHAnsi" w:cstheme="minorHAnsi"/>
+        </w:rPr>
+        <w:t>TERMINATE</w:t>
+      </w:r>
+    </w:p>
+    <w:p>
+      <w:pPr>
+        <w:rPr>
+          <w:rFonts w:cstheme="minorHAnsi"/>
+        </w:rPr>
+      </w:pPr>
+      <w:r>
+        <w:rPr>
+          <w:rFonts w:cstheme="minorHAnsi"/>
+        </w:rPr>
+        <w:pict>
+          <v:rect id="_x0000_i1697" style="width:0;height:1.5pt" o:hralign="center" o:hrstd="t" o:hr="t" fillcolor="#a0a0a0" stroked="f"/>
+        </w:pict>
+      </w:r>
+    </w:p>
+    <w:p>
+      <w:pPr>
+        <w:pStyle w:val="Heading2"/>
+        <w:rPr>
+          <w:rFonts w:asciiTheme="minorHAnsi" w:hAnsiTheme="minorHAnsi" w:cstheme="minorHAnsi"/>
+        </w:rPr>
+      </w:pPr>
+      <w:r>
+        <w:rPr>
+          <w:rStyle w:val="Strong"/>
+          <w:rFonts w:asciiTheme="minorHAnsi" w:hAnsiTheme="minorHAnsi" w:cstheme="minorHAnsi"/>
+          <w:b w:val="0"/>
+          <w:bCs w:val="0"/>
+        </w:rPr>
+        <w:t>3. Exception Strategy</w:t>
+      </w:r>
+    </w:p>
+    <w:p>
+      <w:pPr>
+        <w:pStyle w:val="NormalWeb"/>
+        <w:rPr>
+          <w:rFonts w:asciiTheme="minorHAnsi" w:hAnsiTheme="minorHAnsi" w:cstheme="minorHAnsi"/>
+        </w:rPr>
+      </w:pPr>
+      <w:r>
+        <w:rPr>
+          <w:rFonts w:asciiTheme="minorHAnsi" w:hAnsiTheme="minorHAnsi" w:cstheme="minorHAnsi"/>
+        </w:rPr>
+        <w:t xml:space="preserve">A custom </w:t>
+      </w:r>
+      <w:proofErr w:type="spellStart"/>
+      <w:r>
+        <w:rPr>
+          <w:rStyle w:val="HTMLCode"/>
+          <w:rFonts w:asciiTheme="minorHAnsi" w:hAnsiTheme="minorHAnsi" w:cstheme="minorHAnsi"/>
+        </w:rPr>
+        <w:t>InvalidCommandException</w:t>
+      </w:r>
+      <w:proofErr w:type="spellEnd"/>
+      <w:r>
+        <w:rPr>
+          <w:rFonts w:asciiTheme="minorHAnsi" w:hAnsiTheme="minorHAnsi" w:cstheme="minorHAnsi"/>
+        </w:rPr>
+        <w:t xml:space="preserve"> is thrown by the server for:</w:t>
+      </w:r>
+    </w:p>
+    <w:p>
+      <w:pPr>
+        <w:pStyle w:val="NormalWeb"/>
+        <w:numPr>
+          <w:ilvl w:val="0"/>
+          <w:numId w:val="15"/>
+        </w:numPr>
+        <w:rPr>
+          <w:rFonts w:asciiTheme="minorHAnsi" w:hAnsiTheme="minorHAnsi" w:cstheme="minorHAnsi"/>
+        </w:rPr>
+      </w:pPr>
+      <w:r>
+        <w:rPr>
+          <w:rFonts w:asciiTheme="minorHAnsi" w:hAnsiTheme="minorHAnsi" w:cstheme="minorHAnsi"/>
+        </w:rPr>
+        <w:t>wrong number of fields</w:t>
+      </w:r>
+    </w:p>
+    <w:p>
+      <w:pPr>
+        <w:pStyle w:val="NormalWeb"/>
+        <w:numPr>
+          <w:ilvl w:val="0"/>
+          <w:numId w:val="15"/>
+        </w:numPr>
+        <w:rPr>
+          <w:rFonts w:asciiTheme="minorHAnsi" w:hAnsiTheme="minorHAnsi" w:cstheme="minorHAnsi"/>
+        </w:rPr>
+      </w:pPr>
+      <w:r>
+        <w:rPr>
+          <w:rFonts w:asciiTheme="minorHAnsi" w:hAnsiTheme="minorHAnsi" w:cstheme="minorHAnsi"/>
+        </w:rPr>
+        <w:t>unknown actions</w:t>
+      </w:r>
+    </w:p>
+    <w:p>
+      <w:pPr>
+        <w:pStyle w:val="NormalWeb"/>
+        <w:numPr>
+          <w:ilvl w:val="0"/>
+          <w:numId w:val="15"/>
+        </w:numPr>
+        <w:rPr>
+          <w:rFonts w:asciiTheme="minorHAnsi" w:hAnsiTheme="minorHAnsi" w:cstheme="minorHAnsi"/>
+        </w:rPr>
+      </w:pPr>
+      <w:r>
+        <w:rPr>
+          <w:rFonts w:asciiTheme="minorHAnsi" w:hAnsiTheme="minorHAnsi" w:cstheme="minorHAnsi"/>
+        </w:rPr>
+        <w:t>blank borrower/date/title (when required)</w:t>
+      </w:r>
+    </w:p>
+    <w:p>
+      <w:pPr>
+        <w:pStyle w:val="NormalWeb"/>
+        <w:numPr>
+          <w:ilvl w:val="0"/>
+          <w:numId w:val="15"/>
+        </w:numPr>
+        <w:rPr>
+          <w:rFonts w:asciiTheme="minorHAnsi" w:hAnsiTheme="minorHAnsi" w:cstheme="minorHAnsi"/>
+        </w:rPr>
+      </w:pPr>
+      <w:r>
+        <w:rPr>
+          <w:rFonts w:asciiTheme="minorHAnsi" w:hAnsiTheme="minorHAnsi" w:cstheme="minorHAnsi"/>
+        </w:rPr>
+        <w:t>returning a book not currently borrowed</w:t>
+      </w:r>
+    </w:p>
+    <w:p>
+      <w:pPr>
+        <w:pStyle w:val="NormalWeb"/>
+        <w:numPr>
+          <w:ilvl w:val="0"/>
+          <w:numId w:val="15"/>
+        </w:numPr>
+        <w:rPr>
+          <w:rFonts w:asciiTheme="minorHAnsi" w:hAnsiTheme="minorHAnsi" w:cstheme="minorHAnsi"/>
+        </w:rPr>
+      </w:pPr>
+      <w:r>
+        <w:rPr>
+          <w:rFonts w:asciiTheme="minorHAnsi" w:hAnsiTheme="minorHAnsi" w:cstheme="minorHAnsi"/>
+        </w:rPr>
+        <w:t>malformed list commands</w:t>
+      </w:r>
+    </w:p>
+    <w:p>
+      <w:pPr>
+        <w:pStyle w:val="NormalWeb"/>
+        <w:rPr>
+          <w:rFonts w:asciiTheme="minorHAnsi" w:hAnsiTheme="minorHAnsi" w:cstheme="minorHAnsi"/>
+        </w:rPr>
+      </w:pPr>
+      <w:r>
+        <w:rPr>
+          <w:rFonts w:asciiTheme="minorHAnsi" w:hAnsiTheme="minorHAnsi" w:cstheme="minorHAnsi"/>
+        </w:rPr>
+        <w:t xml:space="preserve">The </w:t>
+      </w:r>
+      <w:proofErr w:type="spellStart"/>
+      <w:r>
+        <w:rPr>
+          <w:rStyle w:val="HTMLCode"/>
+          <w:rFonts w:asciiTheme="minorHAnsi" w:hAnsiTheme="minorHAnsi" w:cstheme="minorHAnsi"/>
+        </w:rPr>
+        <w:t>ClientHandler</w:t>
+      </w:r>
+      <w:proofErr w:type="spellEnd"/>
+      <w:r>
+        <w:rPr>
+          <w:rFonts w:asciiTheme="minorHAnsi" w:hAnsiTheme="minorHAnsi" w:cstheme="minorHAnsi"/>
+        </w:rPr>
+        <w:t xml:space="preserve"> catches this exception and returns:</w:t>
+      </w:r>
+    </w:p>
+    <w:p>
+      <w:pPr>
+        <w:pStyle w:val="HTMLPreformatted"/>
+        <w:ind w:firstLine="720"/>
+        <w:rPr>
+          <w:rStyle w:val="HTMLCode"/>
+          <w:rFonts w:asciiTheme="minorHAnsi" w:hAnsiTheme="minorHAnsi" w:cstheme="minorHAnsi"/>
+        </w:rPr>
+      </w:pPr>
+      <w:proofErr w:type="spellStart"/>
+      <w:r>
+        <w:rPr>
+          <w:rStyle w:val="hljs-section"/>
+          <w:rFonts w:asciiTheme="minorHAnsi" w:hAnsiTheme="minorHAnsi" w:cstheme="minorHAnsi"/>
+        </w:rPr>
+        <w:t>InvalidCommandException</w:t>
+      </w:r>
+      <w:proofErr w:type="spellEnd"/>
+      <w:r>
+        <w:rPr>
+          <w:rStyle w:val="hljs-section"/>
+          <w:rFonts w:asciiTheme="minorHAnsi" w:hAnsiTheme="minorHAnsi" w:cstheme="minorHAnsi"/>
+        </w:rPr>
+        <w:t>: &lt;message&gt;</w:t>
+      </w:r>
+    </w:p>
+    <w:p>
+      <w:pPr>
+        <w:pStyle w:val="NormalWeb"/>
+        <w:rPr>
+          <w:rFonts w:asciiTheme="minorHAnsi" w:hAnsiTheme="minorHAnsi" w:cstheme="minorHAnsi"/>
+        </w:rPr>
+      </w:pPr>
+      <w:r>
+        <w:rPr>
+          <w:rFonts w:asciiTheme="minorHAnsi" w:hAnsiTheme="minorHAnsi" w:cstheme="minorHAnsi"/>
+        </w:rPr>
+        <w:t>Other exceptions (I/O errors, parsing errors) produce:</w:t>
+      </w:r>
+    </w:p>
+    <w:p>
+      <w:pPr>
+        <w:pStyle w:val="HTMLPreformatted"/>
+        <w:rPr>
+          <w:rStyle w:val="HTMLCode"/>
+          <w:rFonts w:asciiTheme="minorHAnsi" w:hAnsiTheme="minorHAnsi" w:cstheme="minorHAnsi"/>
+        </w:rPr>
+      </w:pPr>
+      <w:r>
+        <w:rPr>
+          <w:rStyle w:val="hljs-attribute"/>
+          <w:rFonts w:asciiTheme="minorHAnsi" w:hAnsiTheme="minorHAnsi" w:cstheme="minorHAnsi"/>
+        </w:rPr>
+        <w:tab/>
+      </w:r>
+      <w:r>
+        <w:rPr>
+          <w:rStyle w:val="hljs-attribute"/>
+          <w:rFonts w:asciiTheme="minorHAnsi" w:hAnsiTheme="minorHAnsi" w:cstheme="minorHAnsi"/>
+        </w:rPr>
+        <w:t>Server</w:t>
+      </w:r>
+      <w:r>
+        <w:rPr>
+          <w:rStyle w:val="HTMLCode"/>
+          <w:rFonts w:asciiTheme="minorHAnsi" w:hAnsiTheme="minorHAnsi" w:cstheme="minorHAnsi"/>
+        </w:rPr>
+        <w:t xml:space="preserve"> </w:t>
+      </w:r>
+      <w:r>
+        <w:rPr>
+          <w:rStyle w:val="hljs-literal"/>
+          <w:rFonts w:asciiTheme="minorHAnsi" w:hAnsiTheme="minorHAnsi" w:cstheme="minorHAnsi"/>
+        </w:rPr>
+        <w:t>error</w:t>
+      </w:r>
+      <w:r>
+        <w:rPr>
+          <w:rStyle w:val="HTMLCode"/>
+          <w:rFonts w:asciiTheme="minorHAnsi" w:hAnsiTheme="minorHAnsi" w:cstheme="minorHAnsi"/>
+        </w:rPr>
+        <w:t>: &lt;message&gt;</w:t>
+      </w:r>
+    </w:p>
+    <w:p>
+      <w:pPr>
+        <w:pStyle w:val="NormalWeb"/>
+        <w:rPr>
+          <w:rFonts w:asciiTheme="minorHAnsi" w:hAnsiTheme="minorHAnsi" w:cstheme="minorHAnsi"/>
+        </w:rPr>
+      </w:pPr>
+      <w:r>
+        <w:rPr>
+          <w:rFonts w:asciiTheme="minorHAnsi" w:hAnsiTheme="minorHAnsi" w:cstheme="minorHAnsi"/>
+        </w:rPr>
+        <w:t>Sockets and streams are closed using try-with-resources or finally blocks.</w:t>
+      </w:r>
+    </w:p>
+    <w:p>
+      <w:pPr>
+        <w:rPr>
+          <w:rFonts w:cstheme="minorHAnsi"/>
+        </w:rPr>
+      </w:pPr>
+      <w:r>
+        <w:rPr>
+          <w:rFonts w:cstheme="minorHAnsi"/>
+        </w:rPr>
+        <w:pict>
+          <v:rect id="_x0000_i1698" style="width:0;height:1.5pt" o:hralign="center" o:hrstd="t" o:hr="t" fillcolor="#a0a0a0" stroked="f"/>
+        </w:pict>
+      </w:r>
+    </w:p>
+    <w:p>
+      <w:pPr>
+        <w:pStyle w:val="Heading2"/>
+        <w:rPr>
+          <w:rFonts w:asciiTheme="minorHAnsi" w:hAnsiTheme="minorHAnsi" w:cstheme="minorHAnsi"/>
+        </w:rPr>
+      </w:pPr>
+      <w:r>
+        <w:rPr>
+          <w:rStyle w:val="Strong"/>
+          <w:rFonts w:asciiTheme="minorHAnsi" w:hAnsiTheme="minorHAnsi" w:cstheme="minorHAnsi"/>
+          <w:b w:val="0"/>
+          <w:bCs w:val="0"/>
+        </w:rPr>
+        <w:t>4. HTTP GET Import Design</w:t>
+      </w:r>
+    </w:p>
+    <w:p>
+      <w:pPr>
+        <w:pStyle w:val="NormalWeb"/>
+        <w:rPr>
+          <w:rFonts w:asciiTheme="minorHAnsi" w:hAnsiTheme="minorHAnsi" w:cstheme="minorHAnsi"/>
+        </w:rPr>
+      </w:pPr>
+      <w:r>
+        <w:rPr>
+          <w:rFonts w:asciiTheme="minorHAnsi" w:hAnsiTheme="minorHAnsi" w:cstheme="minorHAnsi"/>
+        </w:rPr>
+        <w:t>The client supports:</w:t>
+      </w:r>
+    </w:p>
+    <w:p>
+      <w:pPr>
+        <w:pStyle w:val="HTMLPreformatted"/>
+        <w:rPr>
+          <w:rStyle w:val="HTMLCode"/>
+          <w:rFonts w:asciiTheme="minorHAnsi" w:hAnsiTheme="minorHAnsi" w:cstheme="minorHAnsi"/>
+        </w:rPr>
+      </w:pPr>
+      <w:r>
+        <w:rPr>
+          <w:rStyle w:val="hljs-keyword"/>
+          <w:rFonts w:asciiTheme="minorHAnsi" w:hAnsiTheme="minorHAnsi" w:cstheme="minorHAnsi"/>
+        </w:rPr>
+        <w:tab/>
+      </w:r>
+      <w:r>
+        <w:rPr>
+          <w:rStyle w:val="hljs-keyword"/>
+          <w:rFonts w:asciiTheme="minorHAnsi" w:hAnsiTheme="minorHAnsi" w:cstheme="minorHAnsi"/>
+        </w:rPr>
+        <w:t>import</w:t>
+      </w:r>
+      <w:r>
+        <w:rPr>
+          <w:rStyle w:val="HTMLCode"/>
+          <w:rFonts w:asciiTheme="minorHAnsi" w:hAnsiTheme="minorHAnsi" w:cstheme="minorHAnsi"/>
+        </w:rPr>
+        <w:t>; &lt;</w:t>
+      </w:r>
+      <w:r>
+        <w:rPr>
+          <w:rStyle w:val="hljs-builtin"/>
+          <w:rFonts w:asciiTheme="minorHAnsi" w:hAnsiTheme="minorHAnsi" w:cstheme="minorHAnsi"/>
+        </w:rPr>
+        <w:t>public</w:t>
+      </w:r>
+      <w:r>
+        <w:rPr>
+          <w:rStyle w:val="HTMLCode"/>
+          <w:rFonts w:asciiTheme="minorHAnsi" w:hAnsiTheme="minorHAnsi" w:cstheme="minorHAnsi"/>
+        </w:rPr>
+        <w:t>-URL-</w:t>
+      </w:r>
+      <w:r>
+        <w:rPr>
+          <w:rStyle w:val="hljs-keyword"/>
+          <w:rFonts w:asciiTheme="minorHAnsi" w:hAnsiTheme="minorHAnsi" w:cstheme="minorHAnsi"/>
+        </w:rPr>
+        <w:t>to</w:t>
+      </w:r>
+      <w:r>
+        <w:rPr>
+          <w:rStyle w:val="HTMLCode"/>
+          <w:rFonts w:asciiTheme="minorHAnsi" w:hAnsiTheme="minorHAnsi" w:cstheme="minorHAnsi"/>
+        </w:rPr>
+        <w:t>-loans.txt&gt;</w:t>
+      </w:r>
+    </w:p>
+    <w:p>
+      <w:pPr>
+        <w:pStyle w:val="NormalWeb"/>
+        <w:rPr>
+          <w:rFonts w:asciiTheme="minorHAnsi" w:hAnsiTheme="minorHAnsi" w:cstheme="minorHAnsi"/>
+        </w:rPr>
+      </w:pPr>
+      <w:r>
+        <w:rPr>
+          <w:rFonts w:asciiTheme="minorHAnsi" w:hAnsiTheme="minorHAnsi" w:cstheme="minorHAnsi"/>
+        </w:rPr>
+        <w:t>The file format:</w:t>
+      </w:r>
+    </w:p>
+    <w:p>
+      <w:pPr>
+        <w:pStyle w:val="HTMLPreformatted"/>
+        <w:ind w:left="720"/>
+        <w:rPr>
+          <w:rStyle w:val="HTMLCode"/>
+          <w:rFonts w:asciiTheme="minorHAnsi" w:hAnsiTheme="minorHAnsi" w:cstheme="minorHAnsi"/>
+        </w:rPr>
+      </w:pPr>
+      <w:r>
+        <w:rPr>
+          <w:rStyle w:val="HTMLCode"/>
+          <w:rFonts w:asciiTheme="minorHAnsi" w:hAnsiTheme="minorHAnsi" w:cstheme="minorHAnsi"/>
+        </w:rPr>
+        <w:t>borrower=&lt;Name&gt;</w:t>
+      </w:r>
+    </w:p>
+    <w:p>
+      <w:pPr>
+        <w:pStyle w:val="HTMLPreformatted"/>
+        <w:ind w:left="720"/>
+        <w:rPr>
+          <w:rStyle w:val="HTMLCode"/>
+          <w:rFonts w:asciiTheme="minorHAnsi" w:hAnsiTheme="minorHAnsi" w:cstheme="minorHAnsi"/>
+        </w:rPr>
+      </w:pPr>
+      <w:r>
+        <w:rPr>
+          <w:rStyle w:val="HTMLCode"/>
+          <w:rFonts w:asciiTheme="minorHAnsi" w:hAnsiTheme="minorHAnsi" w:cstheme="minorHAnsi"/>
+        </w:rPr>
+        <w:t>05 November 2025; Clean Code</w:t>
+      </w:r>
+    </w:p>
+    <w:p>
+      <w:pPr>
+        <w:pStyle w:val="HTMLPreformatted"/>
+        <w:ind w:left="720"/>
+        <w:rPr>
+          <w:rStyle w:val="HTMLCode"/>
+          <w:rFonts w:asciiTheme="minorHAnsi" w:hAnsiTheme="minorHAnsi" w:cstheme="minorHAnsi"/>
+        </w:rPr>
+      </w:pPr>
+      <w:r>
+        <w:rPr>
+          <w:rStyle w:val="HTMLCode"/>
+          <w:rFonts w:asciiTheme="minorHAnsi" w:hAnsiTheme="minorHAnsi" w:cstheme="minorHAnsi"/>
+        </w:rPr>
+        <w:t>06 November 2025; Effective Java</w:t>
+      </w:r>
+    </w:p>
+    <w:p>
+      <w:pPr>
+        <w:pStyle w:val="HTMLPreformatted"/>
+        <w:ind w:left="720"/>
+        <w:rPr>
+          <w:rStyle w:val="HTMLCode"/>
+          <w:rFonts w:asciiTheme="minorHAnsi" w:hAnsiTheme="minorHAnsi" w:cstheme="minorHAnsi"/>
+        </w:rPr>
+      </w:pPr>
+      <w:r>
+        <w:rPr>
+          <w:rStyle w:val="hljs-meta"/>
+          <w:rFonts w:asciiTheme="minorHAnsi" w:hAnsiTheme="minorHAnsi" w:cstheme="minorHAnsi"/>
+        </w:rPr>
+        <w:t>...</w:t>
+      </w:r>
+    </w:p>
+    <w:p>
+      <w:pPr>
+        <w:pStyle w:val="NormalWeb"/>
+        <w:rPr>
+          <w:rFonts w:asciiTheme="minorHAnsi" w:hAnsiTheme="minorHAnsi" w:cstheme="minorHAnsi"/>
+        </w:rPr>
+      </w:pPr>
+      <w:r>
+        <w:rPr>
+          <w:rFonts w:asciiTheme="minorHAnsi" w:hAnsiTheme="minorHAnsi" w:cstheme="minorHAnsi"/>
+        </w:rPr>
+        <w:t>Client behaviour:</w:t>
+      </w:r>
+    </w:p>
+    <w:p>
+      <w:pPr>
+        <w:pStyle w:val="NormalWeb"/>
+        <w:numPr>
+          <w:ilvl w:val="0"/>
+          <w:numId w:val="16"/>
+        </w:numPr>
+        <w:rPr>
+          <w:rFonts w:asciiTheme="minorHAnsi" w:hAnsiTheme="minorHAnsi" w:cstheme="minorHAnsi"/>
+        </w:rPr>
+      </w:pPr>
+      <w:r>
+        <w:rPr>
+          <w:rFonts w:asciiTheme="minorHAnsi" w:hAnsiTheme="minorHAnsi" w:cstheme="minorHAnsi"/>
+        </w:rPr>
+        <w:t xml:space="preserve">Performs </w:t>
+      </w:r>
+      <w:proofErr w:type="spellStart"/>
+      <w:r>
+        <w:rPr>
+          <w:rStyle w:val="HTMLCode"/>
+          <w:rFonts w:asciiTheme="minorHAnsi" w:hAnsiTheme="minorHAnsi" w:cstheme="minorHAnsi"/>
+        </w:rPr>
+        <w:t>URLConnection</w:t>
+      </w:r>
+      <w:proofErr w:type="spellEnd"/>
+      <w:r>
+        <w:rPr>
+          <w:rFonts w:asciiTheme="minorHAnsi" w:hAnsiTheme="minorHAnsi" w:cstheme="minorHAnsi"/>
+        </w:rPr>
+        <w:t xml:space="preserve"> GET request.</w:t>
+      </w:r>
+    </w:p>
+    <w:p>
+      <w:pPr>
+        <w:pStyle w:val="NormalWeb"/>
+        <w:numPr>
+          <w:ilvl w:val="0"/>
+          <w:numId w:val="16"/>
+        </w:numPr>
+        <w:rPr>
+          <w:rFonts w:asciiTheme="minorHAnsi" w:hAnsiTheme="minorHAnsi" w:cstheme="minorHAnsi"/>
+        </w:rPr>
+      </w:pPr>
+      <w:r>
+        <w:rPr>
+          <w:rFonts w:asciiTheme="minorHAnsi" w:hAnsiTheme="minorHAnsi" w:cstheme="minorHAnsi"/>
+        </w:rPr>
+        <w:t xml:space="preserve">Validates first line starts with </w:t>
+      </w:r>
+      <w:r>
+        <w:rPr>
+          <w:rStyle w:val="HTMLCode"/>
+          <w:rFonts w:asciiTheme="minorHAnsi" w:hAnsiTheme="minorHAnsi" w:cstheme="minorHAnsi"/>
+        </w:rPr>
+        <w:t>borrower=</w:t>
+      </w:r>
+      <w:r>
+        <w:rPr>
+          <w:rFonts w:asciiTheme="minorHAnsi" w:hAnsiTheme="minorHAnsi" w:cstheme="minorHAnsi"/>
+        </w:rPr>
+        <w:t>.</w:t>
+      </w:r>
+    </w:p>
+    <w:p>
+      <w:pPr>
+        <w:pStyle w:val="NormalWeb"/>
+        <w:numPr>
+          <w:ilvl w:val="0"/>
+          <w:numId w:val="16"/>
+        </w:numPr>
+        <w:rPr>
+          <w:rFonts w:asciiTheme="minorHAnsi" w:hAnsiTheme="minorHAnsi" w:cstheme="minorHAnsi"/>
+        </w:rPr>
+      </w:pPr>
+      <w:r>
+        <w:rPr>
+          <w:rFonts w:asciiTheme="minorHAnsi" w:hAnsiTheme="minorHAnsi" w:cstheme="minorHAnsi"/>
+        </w:rPr>
+        <w:t xml:space="preserve">Each subsequent non-empty line must contain </w:t>
+      </w:r>
+      <w:r>
+        <w:rPr>
+          <w:rStyle w:val="HTMLCode"/>
+          <w:rFonts w:asciiTheme="minorHAnsi" w:hAnsiTheme="minorHAnsi" w:cstheme="minorHAnsi"/>
+        </w:rPr>
+        <w:t>date; title</w:t>
+      </w:r>
+      <w:r>
+        <w:rPr>
+          <w:rFonts w:asciiTheme="minorHAnsi" w:hAnsiTheme="minorHAnsi" w:cstheme="minorHAnsi"/>
+        </w:rPr>
+        <w:t>.</w:t>
+      </w:r>
+    </w:p>
+    <w:p>
+      <w:pPr>
+        <w:pStyle w:val="NormalWeb"/>
+        <w:numPr>
+          <w:ilvl w:val="0"/>
+          <w:numId w:val="16"/>
+        </w:numPr>
+        <w:rPr>
+          <w:rFonts w:asciiTheme="minorHAnsi" w:hAnsiTheme="minorHAnsi" w:cstheme="minorHAnsi"/>
+        </w:rPr>
+      </w:pPr>
+      <w:r>
+        <w:rPr>
+          <w:rFonts w:asciiTheme="minorHAnsi" w:hAnsiTheme="minorHAnsi" w:cstheme="minorHAnsi"/>
+        </w:rPr>
+        <w:t xml:space="preserve">Valid lines are converted into </w:t>
+      </w:r>
+      <w:r>
+        <w:rPr>
+          <w:rStyle w:val="HTMLCode"/>
+          <w:rFonts w:asciiTheme="minorHAnsi" w:hAnsiTheme="minorHAnsi" w:cstheme="minorHAnsi"/>
+        </w:rPr>
+        <w:t>borrow; &lt;Name&gt;; &lt;date&gt;; &lt;title&gt;</w:t>
+      </w:r>
+      <w:r>
+        <w:rPr>
+          <w:rFonts w:asciiTheme="minorHAnsi" w:hAnsiTheme="minorHAnsi" w:cstheme="minorHAnsi"/>
+        </w:rPr>
+        <w:t xml:space="preserve"> and sent to the server.</w:t>
+      </w:r>
+    </w:p>
+    <w:p>
+      <w:pPr>
+        <w:pStyle w:val="NormalWeb"/>
+        <w:numPr>
+          <w:ilvl w:val="0"/>
+          <w:numId w:val="16"/>
+        </w:numPr>
+        <w:rPr>
+          <w:rFonts w:asciiTheme="minorHAnsi" w:hAnsiTheme="minorHAnsi" w:cstheme="minorHAnsi"/>
+        </w:rPr>
+      </w:pPr>
+      <w:r>
+        <w:rPr>
+          <w:rFonts w:asciiTheme="minorHAnsi" w:hAnsiTheme="minorHAnsi" w:cstheme="minorHAnsi"/>
+        </w:rPr>
+        <w:t>Invalid lines are skipped with explanations.</w:t>
+      </w:r>
+    </w:p>
+    <w:p>
+      <w:pPr>
+        <w:pStyle w:val="NormalWeb"/>
+        <w:numPr>
+          <w:ilvl w:val="0"/>
+          <w:numId w:val="16"/>
+        </w:numPr>
+        <w:rPr>
+          <w:rFonts w:asciiTheme="minorHAnsi" w:hAnsiTheme="minorHAnsi" w:cstheme="minorHAnsi"/>
+        </w:rPr>
+      </w:pPr>
+      <w:r>
+        <w:rPr>
+          <w:rFonts w:asciiTheme="minorHAnsi" w:hAnsiTheme="minorHAnsi" w:cstheme="minorHAnsi"/>
+        </w:rPr>
+        <w:t>The client prints:</w:t>
+      </w:r>
+    </w:p>
+    <w:p>
+      <w:pPr>
+        <w:pStyle w:val="HTMLPreformatted"/>
+        <w:ind w:firstLine="360"/>
+        <w:rPr>
+          <w:rStyle w:val="HTMLCode"/>
+          <w:rFonts w:asciiTheme="minorHAnsi" w:hAnsiTheme="minorHAnsi" w:cstheme="minorHAnsi"/>
+        </w:rPr>
+      </w:pPr>
+      <w:r>
+        <w:rPr>
+          <w:rStyle w:val="hljs-attr"/>
+          <w:rFonts w:asciiTheme="minorHAnsi" w:hAnsiTheme="minorHAnsi" w:cstheme="minorHAnsi"/>
+        </w:rPr>
+        <w:tab/>
+      </w:r>
+      <w:r>
+        <w:rPr>
+          <w:rStyle w:val="hljs-attr"/>
+          <w:rFonts w:asciiTheme="minorHAnsi" w:hAnsiTheme="minorHAnsi" w:cstheme="minorHAnsi"/>
+        </w:rPr>
+        <w:t>Imported:</w:t>
+      </w:r>
+      <w:r>
+        <w:rPr>
+          <w:rStyle w:val="HTMLCode"/>
+          <w:rFonts w:asciiTheme="minorHAnsi" w:hAnsiTheme="minorHAnsi" w:cstheme="minorHAnsi"/>
+        </w:rPr>
+        <w:t xml:space="preserve"> </w:t>
+      </w:r>
+      <w:r>
+        <w:rPr>
+          <w:rStyle w:val="hljs-string"/>
+          <w:rFonts w:asciiTheme="minorHAnsi" w:hAnsiTheme="minorHAnsi" w:cstheme="minorHAnsi"/>
+        </w:rPr>
+        <w:t>X;</w:t>
+      </w:r>
+      <w:r>
+        <w:rPr>
+          <w:rStyle w:val="HTMLCode"/>
+          <w:rFonts w:asciiTheme="minorHAnsi" w:hAnsiTheme="minorHAnsi" w:cstheme="minorHAnsi"/>
+        </w:rPr>
+        <w:t xml:space="preserve"> </w:t>
+      </w:r>
+      <w:r>
+        <w:rPr>
+          <w:rStyle w:val="hljs-attr"/>
+          <w:rFonts w:asciiTheme="minorHAnsi" w:hAnsiTheme="minorHAnsi" w:cstheme="minorHAnsi"/>
+        </w:rPr>
+        <w:t>Skipped:</w:t>
+      </w:r>
+      <w:r>
+        <w:rPr>
+          <w:rStyle w:val="HTMLCode"/>
+          <w:rFonts w:asciiTheme="minorHAnsi" w:hAnsiTheme="minorHAnsi" w:cstheme="minorHAnsi"/>
+        </w:rPr>
+        <w:t xml:space="preserve"> </w:t>
+      </w:r>
+      <w:r>
+        <w:rPr>
+          <w:rStyle w:val="hljs-string"/>
+          <w:rFonts w:asciiTheme="minorHAnsi" w:hAnsiTheme="minorHAnsi" w:cstheme="minorHAnsi"/>
+        </w:rPr>
+        <w:t>Y</w:t>
       </w:r>
       <w:bookmarkStart w:id="0" w:name="_GoBack"/>
       <w:bookmarkEnd w:id="0"/>
     </w:p>
+    <w:p>
+      <w:pPr>
+        <w:pStyle w:val="NormalWeb"/>
+        <w:rPr>
+          <w:rFonts w:asciiTheme="minorHAnsi" w:hAnsiTheme="minorHAnsi" w:cstheme="minorHAnsi"/>
+        </w:rPr>
+      </w:pPr>
+      <w:r>
+        <w:rPr>
+          <w:rStyle w:val="Strong"/>
+          <w:rFonts w:asciiTheme="minorHAnsi" w:eastAsiaTheme="majorEastAsia" w:hAnsiTheme="minorHAnsi" w:cstheme="minorHAnsi"/>
+        </w:rPr>
+        <w:lastRenderedPageBreak/>
+        <w:t>Example URL used:</w:t>
+      </w:r>
+      <w:r>
+        <w:rPr>
+          <w:rFonts w:asciiTheme="minorHAnsi" w:hAnsiTheme="minorHAnsi" w:cstheme="minorHAnsi"/>
+        </w:rPr>
+        <w:br/>
+      </w:r>
+      <w:r>
+        <w:rPr>
+          <w:rFonts w:asciiTheme="minorHAnsi" w:hAnsiTheme="minorHAnsi" w:cstheme="minorHAnsi"/>
+          <w:sz w:val="18"/>
+          <w:szCs w:val="18"/>
+        </w:rPr>
+        <w:t>https://raw.githubusercontent.com/Temuulen-Munkhtaivan/Library_Borrow_System/refs/heads/main/loans.txt</w:t>
+      </w:r>
+    </w:p>
+    <w:p>
+      <w:pPr>
+        <w:pStyle w:val="Heading2"/>
+        <w:rPr>
+          <w:rFonts w:asciiTheme="minorHAnsi" w:hAnsiTheme="minorHAnsi" w:cstheme="minorHAnsi"/>
+        </w:rPr>
+      </w:pPr>
+      <w:r>
+        <w:rPr>
+          <w:rStyle w:val="Strong"/>
+          <w:rFonts w:asciiTheme="minorHAnsi" w:hAnsiTheme="minorHAnsi" w:cstheme="minorHAnsi"/>
+          <w:b w:val="0"/>
+          <w:bCs w:val="0"/>
+        </w:rPr>
+        <w:t>5. Testing Evidence (concise)</w:t>
+      </w:r>
+    </w:p>
+    <w:p>
+      <w:pPr>
+        <w:pStyle w:val="Heading3"/>
+        <w:rPr>
+          <w:rStyle w:val="Strong"/>
+          <w:rFonts w:asciiTheme="minorHAnsi" w:hAnsiTheme="minorHAnsi" w:cstheme="minorHAnsi"/>
+          <w:b w:val="0"/>
+          <w:bCs w:val="0"/>
+        </w:rPr>
+      </w:pPr>
+    </w:p>
+    <w:p>
+      <w:pPr>
+        <w:pStyle w:val="Heading3"/>
+        <w:rPr>
+          <w:rFonts w:asciiTheme="minorHAnsi" w:hAnsiTheme="minorHAnsi" w:cstheme="minorHAnsi"/>
+        </w:rPr>
+      </w:pPr>
+      <w:r>
+        <w:rPr>
+          <w:rFonts w:asciiTheme="minorHAnsi" w:hAnsiTheme="minorHAnsi" w:cstheme="minorHAnsi"/>
+          <w:noProof/>
+        </w:rPr>
+        <w:drawing>
+          <wp:inline distT="0" distB="0" distL="0" distR="0">
+            <wp:extent cx="5731510" cy="2292350"/>
+            <wp:effectExtent l="0" t="0" r="2540" b="0"/>
+            <wp:docPr id="1" name="Picture 1"/>
+            <wp:cNvGraphicFramePr>
+              <a:graphicFrameLocks xmlns:a="http://schemas.openxmlformats.org/drawingml/2006/main" noChangeAspect="1"/>
+            </wp:cNvGraphicFramePr>
+            <a:graphic xmlns:a="http://schemas.openxmlformats.org/drawingml/2006/main">
+              <a:graphicData uri="http://schemas.openxmlformats.org/drawingml/2006/picture">
+                <pic:pic xmlns:pic="http://schemas.openxmlformats.org/drawingml/2006/picture">
+                  <pic:nvPicPr>
+                    <pic:cNvPr id="1" name="Screenshot 2025-11-20 172549.png"/>
+                    <pic:cNvPicPr/>
+                  </pic:nvPicPr>
+                  <pic:blipFill>
+                    <a:blip r:embed="rId5">
+                      <a:extLst>
+                        <a:ext uri="{28A0092B-C50C-407E-A947-70E740481C1C}">
+                          <a14:useLocalDpi xmlns:a14="http://schemas.microsoft.com/office/drawing/2010/main" val="0"/>
+                        </a:ext>
+                      </a:extLst>
+                    </a:blip>
+                    <a:stretch>
+                      <a:fillRect/>
+                    </a:stretch>
+                  </pic:blipFill>
+                  <pic:spPr>
+                    <a:xfrm>
+                      <a:off x="0" y="0"/>
+                      <a:ext cx="5731510" cy="2292350"/>
+                    </a:xfrm>
+                    <a:prstGeom prst="rect">
+                      <a:avLst/>
+                    </a:prstGeom>
+                  </pic:spPr>
+                </pic:pic>
+              </a:graphicData>
+            </a:graphic>
+          </wp:inline>
+        </w:drawing>
+      </w:r>
+    </w:p>
+    <w:p/>
     <w:sectPr>
       <w:pgSz w:w="11906" w:h="16838"/>
       <w:pgMar w:top="1440" w:right="1440" w:bottom="1440" w:left="1440" w:header="720" w:footer="720" w:gutter="0"/>
@@ -26,6 +1795,2431 @@
     </w:sectPr>
   </w:body>
 </w:document>
+</file>
+
+<file path=word/numbering.xml><?xml version="1.0" encoding="utf-8"?>
+<w:numbering xmlns:wpc="http://schemas.microsoft.com/office/word/2010/wordprocessingCanvas" xmlns:cx="http://schemas.microsoft.com/office/drawing/2014/chartex" xmlns:cx1="http://schemas.microsoft.com/office/drawing/2015/9/8/chartex" xmlns:cx2="http://schemas.microsoft.com/office/drawing/2015/10/21/chartex" xmlns:cx3="http://schemas.microsoft.com/office/drawing/2016/5/9/chartex" xmlns:cx4="http://schemas.microsoft.com/office/drawing/2016/5/10/chartex" xmlns:cx5="http://schemas.microsoft.com/office/drawing/2016/5/11/chartex" xmlns:cx6="http://schemas.microsoft.com/office/drawing/2016/5/12/chartex" xmlns:cx7="http://schemas.microsoft.com/office/drawing/2016/5/13/chartex" xmlns:cx8="http://schemas.microsoft.com/office/drawing/2016/5/14/chartex" xmlns:mc="http://schemas.openxmlformats.org/markup-compatibility/2006" xmlns:aink="http://schemas.microsoft.com/office/drawing/2016/ink" xmlns:am3d="http://schemas.microsoft.com/office/drawing/2017/model3d" xmlns:o="urn:schemas-microsoft-com:office:office" xmlns:r="http://schemas.openxmlformats.org/officeDocument/2006/relationships" xmlns:m="http://schemas.openxmlformats.org/officeDocument/2006/math" xmlns:v="urn:schemas-microsoft-com:vml" xmlns:wp14="http://schemas.microsoft.com/office/word/2010/wordprocessingDrawing" xmlns:wp="http://schemas.openxmlformats.org/drawingml/2006/wordprocessingDrawing" xmlns:w10="urn:schemas-microsoft-com:office:word" xmlns:w="http://schemas.openxmlformats.org/wordprocessingml/2006/main" xmlns:w14="http://schemas.microsoft.com/office/word/2010/wordml" xmlns:w15="http://schemas.microsoft.com/office/word/2012/wordml" xmlns:w16cid="http://schemas.microsoft.com/office/word/2016/wordml/cid" xmlns:w16se="http://schemas.microsoft.com/office/word/2015/wordml/symex" xmlns:wpg="http://schemas.microsoft.com/office/word/2010/wordprocessingGroup" xmlns:wpi="http://schemas.microsoft.com/office/word/2010/wordprocessingInk" xmlns:wne="http://schemas.microsoft.com/office/word/2006/wordml" xmlns:wps="http://schemas.microsoft.com/office/word/2010/wordprocessingShape" mc:Ignorable="w14 w15 w16se w16cid wp14">
+  <w:abstractNum w:abstractNumId="0" w15:restartNumberingAfterBreak="0">
+    <w:nsid w:val="11940AC7"/>
+    <w:multiLevelType w:val="multilevel"/>
+    <w:tmpl w:val="29C26132"/>
+    <w:lvl w:ilvl="0">
+      <w:start w:val="1"/>
+      <w:numFmt w:val="bullet"/>
+      <w:lvlText w:val=""/>
+      <w:lvlJc w:val="left"/>
+      <w:pPr>
+        <w:tabs>
+          <w:tab w:val="num" w:pos="720"/>
+        </w:tabs>
+        <w:ind w:left="720" w:hanging="360"/>
+      </w:pPr>
+      <w:rPr>
+        <w:rFonts w:ascii="Symbol" w:hAnsi="Symbol" w:hint="default"/>
+        <w:sz w:val="20"/>
+      </w:rPr>
+    </w:lvl>
+    <w:lvl w:ilvl="1" w:tentative="1">
+      <w:start w:val="1"/>
+      <w:numFmt w:val="bullet"/>
+      <w:lvlText w:val="o"/>
+      <w:lvlJc w:val="left"/>
+      <w:pPr>
+        <w:tabs>
+          <w:tab w:val="num" w:pos="1440"/>
+        </w:tabs>
+        <w:ind w:left="1440" w:hanging="360"/>
+      </w:pPr>
+      <w:rPr>
+        <w:rFonts w:ascii="Courier New" w:hAnsi="Courier New" w:hint="default"/>
+        <w:sz w:val="20"/>
+      </w:rPr>
+    </w:lvl>
+    <w:lvl w:ilvl="2" w:tentative="1">
+      <w:start w:val="1"/>
+      <w:numFmt w:val="bullet"/>
+      <w:lvlText w:val=""/>
+      <w:lvlJc w:val="left"/>
+      <w:pPr>
+        <w:tabs>
+          <w:tab w:val="num" w:pos="2160"/>
+        </w:tabs>
+        <w:ind w:left="2160" w:hanging="360"/>
+      </w:pPr>
+      <w:rPr>
+        <w:rFonts w:ascii="Wingdings" w:hAnsi="Wingdings" w:hint="default"/>
+        <w:sz w:val="20"/>
+      </w:rPr>
+    </w:lvl>
+    <w:lvl w:ilvl="3" w:tentative="1">
+      <w:start w:val="1"/>
+      <w:numFmt w:val="bullet"/>
+      <w:lvlText w:val=""/>
+      <w:lvlJc w:val="left"/>
+      <w:pPr>
+        <w:tabs>
+          <w:tab w:val="num" w:pos="2880"/>
+        </w:tabs>
+        <w:ind w:left="2880" w:hanging="360"/>
+      </w:pPr>
+      <w:rPr>
+        <w:rFonts w:ascii="Wingdings" w:hAnsi="Wingdings" w:hint="default"/>
+        <w:sz w:val="20"/>
+      </w:rPr>
+    </w:lvl>
+    <w:lvl w:ilvl="4" w:tentative="1">
+      <w:start w:val="1"/>
+      <w:numFmt w:val="bullet"/>
+      <w:lvlText w:val=""/>
+      <w:lvlJc w:val="left"/>
+      <w:pPr>
+        <w:tabs>
+          <w:tab w:val="num" w:pos="3600"/>
+        </w:tabs>
+        <w:ind w:left="3600" w:hanging="360"/>
+      </w:pPr>
+      <w:rPr>
+        <w:rFonts w:ascii="Wingdings" w:hAnsi="Wingdings" w:hint="default"/>
+        <w:sz w:val="20"/>
+      </w:rPr>
+    </w:lvl>
+    <w:lvl w:ilvl="5" w:tentative="1">
+      <w:start w:val="1"/>
+      <w:numFmt w:val="bullet"/>
+      <w:lvlText w:val=""/>
+      <w:lvlJc w:val="left"/>
+      <w:pPr>
+        <w:tabs>
+          <w:tab w:val="num" w:pos="4320"/>
+        </w:tabs>
+        <w:ind w:left="4320" w:hanging="360"/>
+      </w:pPr>
+      <w:rPr>
+        <w:rFonts w:ascii="Wingdings" w:hAnsi="Wingdings" w:hint="default"/>
+        <w:sz w:val="20"/>
+      </w:rPr>
+    </w:lvl>
+    <w:lvl w:ilvl="6" w:tentative="1">
+      <w:start w:val="1"/>
+      <w:numFmt w:val="bullet"/>
+      <w:lvlText w:val=""/>
+      <w:lvlJc w:val="left"/>
+      <w:pPr>
+        <w:tabs>
+          <w:tab w:val="num" w:pos="5040"/>
+        </w:tabs>
+        <w:ind w:left="5040" w:hanging="360"/>
+      </w:pPr>
+      <w:rPr>
+        <w:rFonts w:ascii="Wingdings" w:hAnsi="Wingdings" w:hint="default"/>
+        <w:sz w:val="20"/>
+      </w:rPr>
+    </w:lvl>
+    <w:lvl w:ilvl="7" w:tentative="1">
+      <w:start w:val="1"/>
+      <w:numFmt w:val="bullet"/>
+      <w:lvlText w:val=""/>
+      <w:lvlJc w:val="left"/>
+      <w:pPr>
+        <w:tabs>
+          <w:tab w:val="num" w:pos="5760"/>
+        </w:tabs>
+        <w:ind w:left="5760" w:hanging="360"/>
+      </w:pPr>
+      <w:rPr>
+        <w:rFonts w:ascii="Wingdings" w:hAnsi="Wingdings" w:hint="default"/>
+        <w:sz w:val="20"/>
+      </w:rPr>
+    </w:lvl>
+    <w:lvl w:ilvl="8" w:tentative="1">
+      <w:start w:val="1"/>
+      <w:numFmt w:val="bullet"/>
+      <w:lvlText w:val=""/>
+      <w:lvlJc w:val="left"/>
+      <w:pPr>
+        <w:tabs>
+          <w:tab w:val="num" w:pos="6480"/>
+        </w:tabs>
+        <w:ind w:left="6480" w:hanging="360"/>
+      </w:pPr>
+      <w:rPr>
+        <w:rFonts w:ascii="Wingdings" w:hAnsi="Wingdings" w:hint="default"/>
+        <w:sz w:val="20"/>
+      </w:rPr>
+    </w:lvl>
+  </w:abstractNum>
+  <w:abstractNum w:abstractNumId="1" w15:restartNumberingAfterBreak="0">
+    <w:nsid w:val="11C728EA"/>
+    <w:multiLevelType w:val="multilevel"/>
+    <w:tmpl w:val="C5223A32"/>
+    <w:lvl w:ilvl="0">
+      <w:start w:val="1"/>
+      <w:numFmt w:val="decimal"/>
+      <w:lvlText w:val="%1."/>
+      <w:lvlJc w:val="left"/>
+      <w:pPr>
+        <w:tabs>
+          <w:tab w:val="num" w:pos="720"/>
+        </w:tabs>
+        <w:ind w:left="720" w:hanging="360"/>
+      </w:pPr>
+    </w:lvl>
+    <w:lvl w:ilvl="1">
+      <w:start w:val="1"/>
+      <w:numFmt w:val="bullet"/>
+      <w:lvlText w:val="o"/>
+      <w:lvlJc w:val="left"/>
+      <w:pPr>
+        <w:tabs>
+          <w:tab w:val="num" w:pos="1440"/>
+        </w:tabs>
+        <w:ind w:left="1440" w:hanging="360"/>
+      </w:pPr>
+      <w:rPr>
+        <w:rFonts w:ascii="Courier New" w:hAnsi="Courier New" w:hint="default"/>
+        <w:sz w:val="20"/>
+      </w:rPr>
+    </w:lvl>
+    <w:lvl w:ilvl="2" w:tentative="1">
+      <w:start w:val="1"/>
+      <w:numFmt w:val="decimal"/>
+      <w:lvlText w:val="%3."/>
+      <w:lvlJc w:val="left"/>
+      <w:pPr>
+        <w:tabs>
+          <w:tab w:val="num" w:pos="2160"/>
+        </w:tabs>
+        <w:ind w:left="2160" w:hanging="360"/>
+      </w:pPr>
+    </w:lvl>
+    <w:lvl w:ilvl="3" w:tentative="1">
+      <w:start w:val="1"/>
+      <w:numFmt w:val="decimal"/>
+      <w:lvlText w:val="%4."/>
+      <w:lvlJc w:val="left"/>
+      <w:pPr>
+        <w:tabs>
+          <w:tab w:val="num" w:pos="2880"/>
+        </w:tabs>
+        <w:ind w:left="2880" w:hanging="360"/>
+      </w:pPr>
+    </w:lvl>
+    <w:lvl w:ilvl="4" w:tentative="1">
+      <w:start w:val="1"/>
+      <w:numFmt w:val="decimal"/>
+      <w:lvlText w:val="%5."/>
+      <w:lvlJc w:val="left"/>
+      <w:pPr>
+        <w:tabs>
+          <w:tab w:val="num" w:pos="3600"/>
+        </w:tabs>
+        <w:ind w:left="3600" w:hanging="360"/>
+      </w:pPr>
+    </w:lvl>
+    <w:lvl w:ilvl="5" w:tentative="1">
+      <w:start w:val="1"/>
+      <w:numFmt w:val="decimal"/>
+      <w:lvlText w:val="%6."/>
+      <w:lvlJc w:val="left"/>
+      <w:pPr>
+        <w:tabs>
+          <w:tab w:val="num" w:pos="4320"/>
+        </w:tabs>
+        <w:ind w:left="4320" w:hanging="360"/>
+      </w:pPr>
+    </w:lvl>
+    <w:lvl w:ilvl="6" w:tentative="1">
+      <w:start w:val="1"/>
+      <w:numFmt w:val="decimal"/>
+      <w:lvlText w:val="%7."/>
+      <w:lvlJc w:val="left"/>
+      <w:pPr>
+        <w:tabs>
+          <w:tab w:val="num" w:pos="5040"/>
+        </w:tabs>
+        <w:ind w:left="5040" w:hanging="360"/>
+      </w:pPr>
+    </w:lvl>
+    <w:lvl w:ilvl="7" w:tentative="1">
+      <w:start w:val="1"/>
+      <w:numFmt w:val="decimal"/>
+      <w:lvlText w:val="%8."/>
+      <w:lvlJc w:val="left"/>
+      <w:pPr>
+        <w:tabs>
+          <w:tab w:val="num" w:pos="5760"/>
+        </w:tabs>
+        <w:ind w:left="5760" w:hanging="360"/>
+      </w:pPr>
+    </w:lvl>
+    <w:lvl w:ilvl="8" w:tentative="1">
+      <w:start w:val="1"/>
+      <w:numFmt w:val="decimal"/>
+      <w:lvlText w:val="%9."/>
+      <w:lvlJc w:val="left"/>
+      <w:pPr>
+        <w:tabs>
+          <w:tab w:val="num" w:pos="6480"/>
+        </w:tabs>
+        <w:ind w:left="6480" w:hanging="360"/>
+      </w:pPr>
+    </w:lvl>
+  </w:abstractNum>
+  <w:abstractNum w:abstractNumId="2" w15:restartNumberingAfterBreak="0">
+    <w:nsid w:val="1DDE17C6"/>
+    <w:multiLevelType w:val="multilevel"/>
+    <w:tmpl w:val="7BA4E35C"/>
+    <w:lvl w:ilvl="0">
+      <w:start w:val="1"/>
+      <w:numFmt w:val="bullet"/>
+      <w:lvlText w:val=""/>
+      <w:lvlJc w:val="left"/>
+      <w:pPr>
+        <w:tabs>
+          <w:tab w:val="num" w:pos="720"/>
+        </w:tabs>
+        <w:ind w:left="720" w:hanging="360"/>
+      </w:pPr>
+      <w:rPr>
+        <w:rFonts w:ascii="Symbol" w:hAnsi="Symbol" w:hint="default"/>
+        <w:sz w:val="20"/>
+      </w:rPr>
+    </w:lvl>
+    <w:lvl w:ilvl="1" w:tentative="1">
+      <w:start w:val="1"/>
+      <w:numFmt w:val="bullet"/>
+      <w:lvlText w:val="o"/>
+      <w:lvlJc w:val="left"/>
+      <w:pPr>
+        <w:tabs>
+          <w:tab w:val="num" w:pos="1440"/>
+        </w:tabs>
+        <w:ind w:left="1440" w:hanging="360"/>
+      </w:pPr>
+      <w:rPr>
+        <w:rFonts w:ascii="Courier New" w:hAnsi="Courier New" w:hint="default"/>
+        <w:sz w:val="20"/>
+      </w:rPr>
+    </w:lvl>
+    <w:lvl w:ilvl="2" w:tentative="1">
+      <w:start w:val="1"/>
+      <w:numFmt w:val="bullet"/>
+      <w:lvlText w:val=""/>
+      <w:lvlJc w:val="left"/>
+      <w:pPr>
+        <w:tabs>
+          <w:tab w:val="num" w:pos="2160"/>
+        </w:tabs>
+        <w:ind w:left="2160" w:hanging="360"/>
+      </w:pPr>
+      <w:rPr>
+        <w:rFonts w:ascii="Wingdings" w:hAnsi="Wingdings" w:hint="default"/>
+        <w:sz w:val="20"/>
+      </w:rPr>
+    </w:lvl>
+    <w:lvl w:ilvl="3" w:tentative="1">
+      <w:start w:val="1"/>
+      <w:numFmt w:val="bullet"/>
+      <w:lvlText w:val=""/>
+      <w:lvlJc w:val="left"/>
+      <w:pPr>
+        <w:tabs>
+          <w:tab w:val="num" w:pos="2880"/>
+        </w:tabs>
+        <w:ind w:left="2880" w:hanging="360"/>
+      </w:pPr>
+      <w:rPr>
+        <w:rFonts w:ascii="Wingdings" w:hAnsi="Wingdings" w:hint="default"/>
+        <w:sz w:val="20"/>
+      </w:rPr>
+    </w:lvl>
+    <w:lvl w:ilvl="4" w:tentative="1">
+      <w:start w:val="1"/>
+      <w:numFmt w:val="bullet"/>
+      <w:lvlText w:val=""/>
+      <w:lvlJc w:val="left"/>
+      <w:pPr>
+        <w:tabs>
+          <w:tab w:val="num" w:pos="3600"/>
+        </w:tabs>
+        <w:ind w:left="3600" w:hanging="360"/>
+      </w:pPr>
+      <w:rPr>
+        <w:rFonts w:ascii="Wingdings" w:hAnsi="Wingdings" w:hint="default"/>
+        <w:sz w:val="20"/>
+      </w:rPr>
+    </w:lvl>
+    <w:lvl w:ilvl="5" w:tentative="1">
+      <w:start w:val="1"/>
+      <w:numFmt w:val="bullet"/>
+      <w:lvlText w:val=""/>
+      <w:lvlJc w:val="left"/>
+      <w:pPr>
+        <w:tabs>
+          <w:tab w:val="num" w:pos="4320"/>
+        </w:tabs>
+        <w:ind w:left="4320" w:hanging="360"/>
+      </w:pPr>
+      <w:rPr>
+        <w:rFonts w:ascii="Wingdings" w:hAnsi="Wingdings" w:hint="default"/>
+        <w:sz w:val="20"/>
+      </w:rPr>
+    </w:lvl>
+    <w:lvl w:ilvl="6" w:tentative="1">
+      <w:start w:val="1"/>
+      <w:numFmt w:val="bullet"/>
+      <w:lvlText w:val=""/>
+      <w:lvlJc w:val="left"/>
+      <w:pPr>
+        <w:tabs>
+          <w:tab w:val="num" w:pos="5040"/>
+        </w:tabs>
+        <w:ind w:left="5040" w:hanging="360"/>
+      </w:pPr>
+      <w:rPr>
+        <w:rFonts w:ascii="Wingdings" w:hAnsi="Wingdings" w:hint="default"/>
+        <w:sz w:val="20"/>
+      </w:rPr>
+    </w:lvl>
+    <w:lvl w:ilvl="7" w:tentative="1">
+      <w:start w:val="1"/>
+      <w:numFmt w:val="bullet"/>
+      <w:lvlText w:val=""/>
+      <w:lvlJc w:val="left"/>
+      <w:pPr>
+        <w:tabs>
+          <w:tab w:val="num" w:pos="5760"/>
+        </w:tabs>
+        <w:ind w:left="5760" w:hanging="360"/>
+      </w:pPr>
+      <w:rPr>
+        <w:rFonts w:ascii="Wingdings" w:hAnsi="Wingdings" w:hint="default"/>
+        <w:sz w:val="20"/>
+      </w:rPr>
+    </w:lvl>
+    <w:lvl w:ilvl="8" w:tentative="1">
+      <w:start w:val="1"/>
+      <w:numFmt w:val="bullet"/>
+      <w:lvlText w:val=""/>
+      <w:lvlJc w:val="left"/>
+      <w:pPr>
+        <w:tabs>
+          <w:tab w:val="num" w:pos="6480"/>
+        </w:tabs>
+        <w:ind w:left="6480" w:hanging="360"/>
+      </w:pPr>
+      <w:rPr>
+        <w:rFonts w:ascii="Wingdings" w:hAnsi="Wingdings" w:hint="default"/>
+        <w:sz w:val="20"/>
+      </w:rPr>
+    </w:lvl>
+  </w:abstractNum>
+  <w:abstractNum w:abstractNumId="3" w15:restartNumberingAfterBreak="0">
+    <w:nsid w:val="1E560B66"/>
+    <w:multiLevelType w:val="multilevel"/>
+    <w:tmpl w:val="DBBA131E"/>
+    <w:lvl w:ilvl="0">
+      <w:start w:val="1"/>
+      <w:numFmt w:val="bullet"/>
+      <w:lvlText w:val=""/>
+      <w:lvlJc w:val="left"/>
+      <w:pPr>
+        <w:tabs>
+          <w:tab w:val="num" w:pos="720"/>
+        </w:tabs>
+        <w:ind w:left="720" w:hanging="360"/>
+      </w:pPr>
+      <w:rPr>
+        <w:rFonts w:ascii="Symbol" w:hAnsi="Symbol" w:hint="default"/>
+        <w:sz w:val="20"/>
+      </w:rPr>
+    </w:lvl>
+    <w:lvl w:ilvl="1" w:tentative="1">
+      <w:start w:val="1"/>
+      <w:numFmt w:val="bullet"/>
+      <w:lvlText w:val="o"/>
+      <w:lvlJc w:val="left"/>
+      <w:pPr>
+        <w:tabs>
+          <w:tab w:val="num" w:pos="1440"/>
+        </w:tabs>
+        <w:ind w:left="1440" w:hanging="360"/>
+      </w:pPr>
+      <w:rPr>
+        <w:rFonts w:ascii="Courier New" w:hAnsi="Courier New" w:hint="default"/>
+        <w:sz w:val="20"/>
+      </w:rPr>
+    </w:lvl>
+    <w:lvl w:ilvl="2" w:tentative="1">
+      <w:start w:val="1"/>
+      <w:numFmt w:val="bullet"/>
+      <w:lvlText w:val=""/>
+      <w:lvlJc w:val="left"/>
+      <w:pPr>
+        <w:tabs>
+          <w:tab w:val="num" w:pos="2160"/>
+        </w:tabs>
+        <w:ind w:left="2160" w:hanging="360"/>
+      </w:pPr>
+      <w:rPr>
+        <w:rFonts w:ascii="Wingdings" w:hAnsi="Wingdings" w:hint="default"/>
+        <w:sz w:val="20"/>
+      </w:rPr>
+    </w:lvl>
+    <w:lvl w:ilvl="3" w:tentative="1">
+      <w:start w:val="1"/>
+      <w:numFmt w:val="bullet"/>
+      <w:lvlText w:val=""/>
+      <w:lvlJc w:val="left"/>
+      <w:pPr>
+        <w:tabs>
+          <w:tab w:val="num" w:pos="2880"/>
+        </w:tabs>
+        <w:ind w:left="2880" w:hanging="360"/>
+      </w:pPr>
+      <w:rPr>
+        <w:rFonts w:ascii="Wingdings" w:hAnsi="Wingdings" w:hint="default"/>
+        <w:sz w:val="20"/>
+      </w:rPr>
+    </w:lvl>
+    <w:lvl w:ilvl="4" w:tentative="1">
+      <w:start w:val="1"/>
+      <w:numFmt w:val="bullet"/>
+      <w:lvlText w:val=""/>
+      <w:lvlJc w:val="left"/>
+      <w:pPr>
+        <w:tabs>
+          <w:tab w:val="num" w:pos="3600"/>
+        </w:tabs>
+        <w:ind w:left="3600" w:hanging="360"/>
+      </w:pPr>
+      <w:rPr>
+        <w:rFonts w:ascii="Wingdings" w:hAnsi="Wingdings" w:hint="default"/>
+        <w:sz w:val="20"/>
+      </w:rPr>
+    </w:lvl>
+    <w:lvl w:ilvl="5" w:tentative="1">
+      <w:start w:val="1"/>
+      <w:numFmt w:val="bullet"/>
+      <w:lvlText w:val=""/>
+      <w:lvlJc w:val="left"/>
+      <w:pPr>
+        <w:tabs>
+          <w:tab w:val="num" w:pos="4320"/>
+        </w:tabs>
+        <w:ind w:left="4320" w:hanging="360"/>
+      </w:pPr>
+      <w:rPr>
+        <w:rFonts w:ascii="Wingdings" w:hAnsi="Wingdings" w:hint="default"/>
+        <w:sz w:val="20"/>
+      </w:rPr>
+    </w:lvl>
+    <w:lvl w:ilvl="6" w:tentative="1">
+      <w:start w:val="1"/>
+      <w:numFmt w:val="bullet"/>
+      <w:lvlText w:val=""/>
+      <w:lvlJc w:val="left"/>
+      <w:pPr>
+        <w:tabs>
+          <w:tab w:val="num" w:pos="5040"/>
+        </w:tabs>
+        <w:ind w:left="5040" w:hanging="360"/>
+      </w:pPr>
+      <w:rPr>
+        <w:rFonts w:ascii="Wingdings" w:hAnsi="Wingdings" w:hint="default"/>
+        <w:sz w:val="20"/>
+      </w:rPr>
+    </w:lvl>
+    <w:lvl w:ilvl="7" w:tentative="1">
+      <w:start w:val="1"/>
+      <w:numFmt w:val="bullet"/>
+      <w:lvlText w:val=""/>
+      <w:lvlJc w:val="left"/>
+      <w:pPr>
+        <w:tabs>
+          <w:tab w:val="num" w:pos="5760"/>
+        </w:tabs>
+        <w:ind w:left="5760" w:hanging="360"/>
+      </w:pPr>
+      <w:rPr>
+        <w:rFonts w:ascii="Wingdings" w:hAnsi="Wingdings" w:hint="default"/>
+        <w:sz w:val="20"/>
+      </w:rPr>
+    </w:lvl>
+    <w:lvl w:ilvl="8" w:tentative="1">
+      <w:start w:val="1"/>
+      <w:numFmt w:val="bullet"/>
+      <w:lvlText w:val=""/>
+      <w:lvlJc w:val="left"/>
+      <w:pPr>
+        <w:tabs>
+          <w:tab w:val="num" w:pos="6480"/>
+        </w:tabs>
+        <w:ind w:left="6480" w:hanging="360"/>
+      </w:pPr>
+      <w:rPr>
+        <w:rFonts w:ascii="Wingdings" w:hAnsi="Wingdings" w:hint="default"/>
+        <w:sz w:val="20"/>
+      </w:rPr>
+    </w:lvl>
+  </w:abstractNum>
+  <w:abstractNum w:abstractNumId="4" w15:restartNumberingAfterBreak="0">
+    <w:nsid w:val="353D2A75"/>
+    <w:multiLevelType w:val="multilevel"/>
+    <w:tmpl w:val="EB42C942"/>
+    <w:lvl w:ilvl="0">
+      <w:start w:val="1"/>
+      <w:numFmt w:val="bullet"/>
+      <w:lvlText w:val=""/>
+      <w:lvlJc w:val="left"/>
+      <w:pPr>
+        <w:tabs>
+          <w:tab w:val="num" w:pos="720"/>
+        </w:tabs>
+        <w:ind w:left="720" w:hanging="360"/>
+      </w:pPr>
+      <w:rPr>
+        <w:rFonts w:ascii="Symbol" w:hAnsi="Symbol" w:hint="default"/>
+        <w:sz w:val="20"/>
+      </w:rPr>
+    </w:lvl>
+    <w:lvl w:ilvl="1" w:tentative="1">
+      <w:start w:val="1"/>
+      <w:numFmt w:val="bullet"/>
+      <w:lvlText w:val="o"/>
+      <w:lvlJc w:val="left"/>
+      <w:pPr>
+        <w:tabs>
+          <w:tab w:val="num" w:pos="1440"/>
+        </w:tabs>
+        <w:ind w:left="1440" w:hanging="360"/>
+      </w:pPr>
+      <w:rPr>
+        <w:rFonts w:ascii="Courier New" w:hAnsi="Courier New" w:hint="default"/>
+        <w:sz w:val="20"/>
+      </w:rPr>
+    </w:lvl>
+    <w:lvl w:ilvl="2" w:tentative="1">
+      <w:start w:val="1"/>
+      <w:numFmt w:val="bullet"/>
+      <w:lvlText w:val=""/>
+      <w:lvlJc w:val="left"/>
+      <w:pPr>
+        <w:tabs>
+          <w:tab w:val="num" w:pos="2160"/>
+        </w:tabs>
+        <w:ind w:left="2160" w:hanging="360"/>
+      </w:pPr>
+      <w:rPr>
+        <w:rFonts w:ascii="Wingdings" w:hAnsi="Wingdings" w:hint="default"/>
+        <w:sz w:val="20"/>
+      </w:rPr>
+    </w:lvl>
+    <w:lvl w:ilvl="3" w:tentative="1">
+      <w:start w:val="1"/>
+      <w:numFmt w:val="bullet"/>
+      <w:lvlText w:val=""/>
+      <w:lvlJc w:val="left"/>
+      <w:pPr>
+        <w:tabs>
+          <w:tab w:val="num" w:pos="2880"/>
+        </w:tabs>
+        <w:ind w:left="2880" w:hanging="360"/>
+      </w:pPr>
+      <w:rPr>
+        <w:rFonts w:ascii="Wingdings" w:hAnsi="Wingdings" w:hint="default"/>
+        <w:sz w:val="20"/>
+      </w:rPr>
+    </w:lvl>
+    <w:lvl w:ilvl="4" w:tentative="1">
+      <w:start w:val="1"/>
+      <w:numFmt w:val="bullet"/>
+      <w:lvlText w:val=""/>
+      <w:lvlJc w:val="left"/>
+      <w:pPr>
+        <w:tabs>
+          <w:tab w:val="num" w:pos="3600"/>
+        </w:tabs>
+        <w:ind w:left="3600" w:hanging="360"/>
+      </w:pPr>
+      <w:rPr>
+        <w:rFonts w:ascii="Wingdings" w:hAnsi="Wingdings" w:hint="default"/>
+        <w:sz w:val="20"/>
+      </w:rPr>
+    </w:lvl>
+    <w:lvl w:ilvl="5" w:tentative="1">
+      <w:start w:val="1"/>
+      <w:numFmt w:val="bullet"/>
+      <w:lvlText w:val=""/>
+      <w:lvlJc w:val="left"/>
+      <w:pPr>
+        <w:tabs>
+          <w:tab w:val="num" w:pos="4320"/>
+        </w:tabs>
+        <w:ind w:left="4320" w:hanging="360"/>
+      </w:pPr>
+      <w:rPr>
+        <w:rFonts w:ascii="Wingdings" w:hAnsi="Wingdings" w:hint="default"/>
+        <w:sz w:val="20"/>
+      </w:rPr>
+    </w:lvl>
+    <w:lvl w:ilvl="6" w:tentative="1">
+      <w:start w:val="1"/>
+      <w:numFmt w:val="bullet"/>
+      <w:lvlText w:val=""/>
+      <w:lvlJc w:val="left"/>
+      <w:pPr>
+        <w:tabs>
+          <w:tab w:val="num" w:pos="5040"/>
+        </w:tabs>
+        <w:ind w:left="5040" w:hanging="360"/>
+      </w:pPr>
+      <w:rPr>
+        <w:rFonts w:ascii="Wingdings" w:hAnsi="Wingdings" w:hint="default"/>
+        <w:sz w:val="20"/>
+      </w:rPr>
+    </w:lvl>
+    <w:lvl w:ilvl="7" w:tentative="1">
+      <w:start w:val="1"/>
+      <w:numFmt w:val="bullet"/>
+      <w:lvlText w:val=""/>
+      <w:lvlJc w:val="left"/>
+      <w:pPr>
+        <w:tabs>
+          <w:tab w:val="num" w:pos="5760"/>
+        </w:tabs>
+        <w:ind w:left="5760" w:hanging="360"/>
+      </w:pPr>
+      <w:rPr>
+        <w:rFonts w:ascii="Wingdings" w:hAnsi="Wingdings" w:hint="default"/>
+        <w:sz w:val="20"/>
+      </w:rPr>
+    </w:lvl>
+    <w:lvl w:ilvl="8" w:tentative="1">
+      <w:start w:val="1"/>
+      <w:numFmt w:val="bullet"/>
+      <w:lvlText w:val=""/>
+      <w:lvlJc w:val="left"/>
+      <w:pPr>
+        <w:tabs>
+          <w:tab w:val="num" w:pos="6480"/>
+        </w:tabs>
+        <w:ind w:left="6480" w:hanging="360"/>
+      </w:pPr>
+      <w:rPr>
+        <w:rFonts w:ascii="Wingdings" w:hAnsi="Wingdings" w:hint="default"/>
+        <w:sz w:val="20"/>
+      </w:rPr>
+    </w:lvl>
+  </w:abstractNum>
+  <w:abstractNum w:abstractNumId="5" w15:restartNumberingAfterBreak="0">
+    <w:nsid w:val="3FB55497"/>
+    <w:multiLevelType w:val="multilevel"/>
+    <w:tmpl w:val="B8C60688"/>
+    <w:lvl w:ilvl="0">
+      <w:start w:val="1"/>
+      <w:numFmt w:val="bullet"/>
+      <w:lvlText w:val=""/>
+      <w:lvlJc w:val="left"/>
+      <w:pPr>
+        <w:tabs>
+          <w:tab w:val="num" w:pos="720"/>
+        </w:tabs>
+        <w:ind w:left="720" w:hanging="360"/>
+      </w:pPr>
+      <w:rPr>
+        <w:rFonts w:ascii="Symbol" w:hAnsi="Symbol" w:hint="default"/>
+        <w:sz w:val="20"/>
+      </w:rPr>
+    </w:lvl>
+    <w:lvl w:ilvl="1" w:tentative="1">
+      <w:start w:val="1"/>
+      <w:numFmt w:val="bullet"/>
+      <w:lvlText w:val="o"/>
+      <w:lvlJc w:val="left"/>
+      <w:pPr>
+        <w:tabs>
+          <w:tab w:val="num" w:pos="1440"/>
+        </w:tabs>
+        <w:ind w:left="1440" w:hanging="360"/>
+      </w:pPr>
+      <w:rPr>
+        <w:rFonts w:ascii="Courier New" w:hAnsi="Courier New" w:hint="default"/>
+        <w:sz w:val="20"/>
+      </w:rPr>
+    </w:lvl>
+    <w:lvl w:ilvl="2" w:tentative="1">
+      <w:start w:val="1"/>
+      <w:numFmt w:val="bullet"/>
+      <w:lvlText w:val=""/>
+      <w:lvlJc w:val="left"/>
+      <w:pPr>
+        <w:tabs>
+          <w:tab w:val="num" w:pos="2160"/>
+        </w:tabs>
+        <w:ind w:left="2160" w:hanging="360"/>
+      </w:pPr>
+      <w:rPr>
+        <w:rFonts w:ascii="Wingdings" w:hAnsi="Wingdings" w:hint="default"/>
+        <w:sz w:val="20"/>
+      </w:rPr>
+    </w:lvl>
+    <w:lvl w:ilvl="3" w:tentative="1">
+      <w:start w:val="1"/>
+      <w:numFmt w:val="bullet"/>
+      <w:lvlText w:val=""/>
+      <w:lvlJc w:val="left"/>
+      <w:pPr>
+        <w:tabs>
+          <w:tab w:val="num" w:pos="2880"/>
+        </w:tabs>
+        <w:ind w:left="2880" w:hanging="360"/>
+      </w:pPr>
+      <w:rPr>
+        <w:rFonts w:ascii="Wingdings" w:hAnsi="Wingdings" w:hint="default"/>
+        <w:sz w:val="20"/>
+      </w:rPr>
+    </w:lvl>
+    <w:lvl w:ilvl="4" w:tentative="1">
+      <w:start w:val="1"/>
+      <w:numFmt w:val="bullet"/>
+      <w:lvlText w:val=""/>
+      <w:lvlJc w:val="left"/>
+      <w:pPr>
+        <w:tabs>
+          <w:tab w:val="num" w:pos="3600"/>
+        </w:tabs>
+        <w:ind w:left="3600" w:hanging="360"/>
+      </w:pPr>
+      <w:rPr>
+        <w:rFonts w:ascii="Wingdings" w:hAnsi="Wingdings" w:hint="default"/>
+        <w:sz w:val="20"/>
+      </w:rPr>
+    </w:lvl>
+    <w:lvl w:ilvl="5" w:tentative="1">
+      <w:start w:val="1"/>
+      <w:numFmt w:val="bullet"/>
+      <w:lvlText w:val=""/>
+      <w:lvlJc w:val="left"/>
+      <w:pPr>
+        <w:tabs>
+          <w:tab w:val="num" w:pos="4320"/>
+        </w:tabs>
+        <w:ind w:left="4320" w:hanging="360"/>
+      </w:pPr>
+      <w:rPr>
+        <w:rFonts w:ascii="Wingdings" w:hAnsi="Wingdings" w:hint="default"/>
+        <w:sz w:val="20"/>
+      </w:rPr>
+    </w:lvl>
+    <w:lvl w:ilvl="6" w:tentative="1">
+      <w:start w:val="1"/>
+      <w:numFmt w:val="bullet"/>
+      <w:lvlText w:val=""/>
+      <w:lvlJc w:val="left"/>
+      <w:pPr>
+        <w:tabs>
+          <w:tab w:val="num" w:pos="5040"/>
+        </w:tabs>
+        <w:ind w:left="5040" w:hanging="360"/>
+      </w:pPr>
+      <w:rPr>
+        <w:rFonts w:ascii="Wingdings" w:hAnsi="Wingdings" w:hint="default"/>
+        <w:sz w:val="20"/>
+      </w:rPr>
+    </w:lvl>
+    <w:lvl w:ilvl="7" w:tentative="1">
+      <w:start w:val="1"/>
+      <w:numFmt w:val="bullet"/>
+      <w:lvlText w:val=""/>
+      <w:lvlJc w:val="left"/>
+      <w:pPr>
+        <w:tabs>
+          <w:tab w:val="num" w:pos="5760"/>
+        </w:tabs>
+        <w:ind w:left="5760" w:hanging="360"/>
+      </w:pPr>
+      <w:rPr>
+        <w:rFonts w:ascii="Wingdings" w:hAnsi="Wingdings" w:hint="default"/>
+        <w:sz w:val="20"/>
+      </w:rPr>
+    </w:lvl>
+    <w:lvl w:ilvl="8" w:tentative="1">
+      <w:start w:val="1"/>
+      <w:numFmt w:val="bullet"/>
+      <w:lvlText w:val=""/>
+      <w:lvlJc w:val="left"/>
+      <w:pPr>
+        <w:tabs>
+          <w:tab w:val="num" w:pos="6480"/>
+        </w:tabs>
+        <w:ind w:left="6480" w:hanging="360"/>
+      </w:pPr>
+      <w:rPr>
+        <w:rFonts w:ascii="Wingdings" w:hAnsi="Wingdings" w:hint="default"/>
+        <w:sz w:val="20"/>
+      </w:rPr>
+    </w:lvl>
+  </w:abstractNum>
+  <w:abstractNum w:abstractNumId="6" w15:restartNumberingAfterBreak="0">
+    <w:nsid w:val="40F5462D"/>
+    <w:multiLevelType w:val="multilevel"/>
+    <w:tmpl w:val="EEF49C30"/>
+    <w:lvl w:ilvl="0">
+      <w:start w:val="1"/>
+      <w:numFmt w:val="bullet"/>
+      <w:lvlText w:val=""/>
+      <w:lvlJc w:val="left"/>
+      <w:pPr>
+        <w:tabs>
+          <w:tab w:val="num" w:pos="720"/>
+        </w:tabs>
+        <w:ind w:left="720" w:hanging="360"/>
+      </w:pPr>
+      <w:rPr>
+        <w:rFonts w:ascii="Symbol" w:hAnsi="Symbol" w:hint="default"/>
+        <w:sz w:val="20"/>
+      </w:rPr>
+    </w:lvl>
+    <w:lvl w:ilvl="1" w:tentative="1">
+      <w:start w:val="1"/>
+      <w:numFmt w:val="bullet"/>
+      <w:lvlText w:val="o"/>
+      <w:lvlJc w:val="left"/>
+      <w:pPr>
+        <w:tabs>
+          <w:tab w:val="num" w:pos="1440"/>
+        </w:tabs>
+        <w:ind w:left="1440" w:hanging="360"/>
+      </w:pPr>
+      <w:rPr>
+        <w:rFonts w:ascii="Courier New" w:hAnsi="Courier New" w:hint="default"/>
+        <w:sz w:val="20"/>
+      </w:rPr>
+    </w:lvl>
+    <w:lvl w:ilvl="2" w:tentative="1">
+      <w:start w:val="1"/>
+      <w:numFmt w:val="bullet"/>
+      <w:lvlText w:val=""/>
+      <w:lvlJc w:val="left"/>
+      <w:pPr>
+        <w:tabs>
+          <w:tab w:val="num" w:pos="2160"/>
+        </w:tabs>
+        <w:ind w:left="2160" w:hanging="360"/>
+      </w:pPr>
+      <w:rPr>
+        <w:rFonts w:ascii="Wingdings" w:hAnsi="Wingdings" w:hint="default"/>
+        <w:sz w:val="20"/>
+      </w:rPr>
+    </w:lvl>
+    <w:lvl w:ilvl="3" w:tentative="1">
+      <w:start w:val="1"/>
+      <w:numFmt w:val="bullet"/>
+      <w:lvlText w:val=""/>
+      <w:lvlJc w:val="left"/>
+      <w:pPr>
+        <w:tabs>
+          <w:tab w:val="num" w:pos="2880"/>
+        </w:tabs>
+        <w:ind w:left="2880" w:hanging="360"/>
+      </w:pPr>
+      <w:rPr>
+        <w:rFonts w:ascii="Wingdings" w:hAnsi="Wingdings" w:hint="default"/>
+        <w:sz w:val="20"/>
+      </w:rPr>
+    </w:lvl>
+    <w:lvl w:ilvl="4" w:tentative="1">
+      <w:start w:val="1"/>
+      <w:numFmt w:val="bullet"/>
+      <w:lvlText w:val=""/>
+      <w:lvlJc w:val="left"/>
+      <w:pPr>
+        <w:tabs>
+          <w:tab w:val="num" w:pos="3600"/>
+        </w:tabs>
+        <w:ind w:left="3600" w:hanging="360"/>
+      </w:pPr>
+      <w:rPr>
+        <w:rFonts w:ascii="Wingdings" w:hAnsi="Wingdings" w:hint="default"/>
+        <w:sz w:val="20"/>
+      </w:rPr>
+    </w:lvl>
+    <w:lvl w:ilvl="5" w:tentative="1">
+      <w:start w:val="1"/>
+      <w:numFmt w:val="bullet"/>
+      <w:lvlText w:val=""/>
+      <w:lvlJc w:val="left"/>
+      <w:pPr>
+        <w:tabs>
+          <w:tab w:val="num" w:pos="4320"/>
+        </w:tabs>
+        <w:ind w:left="4320" w:hanging="360"/>
+      </w:pPr>
+      <w:rPr>
+        <w:rFonts w:ascii="Wingdings" w:hAnsi="Wingdings" w:hint="default"/>
+        <w:sz w:val="20"/>
+      </w:rPr>
+    </w:lvl>
+    <w:lvl w:ilvl="6" w:tentative="1">
+      <w:start w:val="1"/>
+      <w:numFmt w:val="bullet"/>
+      <w:lvlText w:val=""/>
+      <w:lvlJc w:val="left"/>
+      <w:pPr>
+        <w:tabs>
+          <w:tab w:val="num" w:pos="5040"/>
+        </w:tabs>
+        <w:ind w:left="5040" w:hanging="360"/>
+      </w:pPr>
+      <w:rPr>
+        <w:rFonts w:ascii="Wingdings" w:hAnsi="Wingdings" w:hint="default"/>
+        <w:sz w:val="20"/>
+      </w:rPr>
+    </w:lvl>
+    <w:lvl w:ilvl="7" w:tentative="1">
+      <w:start w:val="1"/>
+      <w:numFmt w:val="bullet"/>
+      <w:lvlText w:val=""/>
+      <w:lvlJc w:val="left"/>
+      <w:pPr>
+        <w:tabs>
+          <w:tab w:val="num" w:pos="5760"/>
+        </w:tabs>
+        <w:ind w:left="5760" w:hanging="360"/>
+      </w:pPr>
+      <w:rPr>
+        <w:rFonts w:ascii="Wingdings" w:hAnsi="Wingdings" w:hint="default"/>
+        <w:sz w:val="20"/>
+      </w:rPr>
+    </w:lvl>
+    <w:lvl w:ilvl="8" w:tentative="1">
+      <w:start w:val="1"/>
+      <w:numFmt w:val="bullet"/>
+      <w:lvlText w:val=""/>
+      <w:lvlJc w:val="left"/>
+      <w:pPr>
+        <w:tabs>
+          <w:tab w:val="num" w:pos="6480"/>
+        </w:tabs>
+        <w:ind w:left="6480" w:hanging="360"/>
+      </w:pPr>
+      <w:rPr>
+        <w:rFonts w:ascii="Wingdings" w:hAnsi="Wingdings" w:hint="default"/>
+        <w:sz w:val="20"/>
+      </w:rPr>
+    </w:lvl>
+  </w:abstractNum>
+  <w:abstractNum w:abstractNumId="7" w15:restartNumberingAfterBreak="0">
+    <w:nsid w:val="48162EF6"/>
+    <w:multiLevelType w:val="multilevel"/>
+    <w:tmpl w:val="9E5CD162"/>
+    <w:lvl w:ilvl="0">
+      <w:start w:val="1"/>
+      <w:numFmt w:val="bullet"/>
+      <w:lvlText w:val=""/>
+      <w:lvlJc w:val="left"/>
+      <w:pPr>
+        <w:tabs>
+          <w:tab w:val="num" w:pos="720"/>
+        </w:tabs>
+        <w:ind w:left="720" w:hanging="360"/>
+      </w:pPr>
+      <w:rPr>
+        <w:rFonts w:ascii="Symbol" w:hAnsi="Symbol" w:hint="default"/>
+        <w:sz w:val="20"/>
+      </w:rPr>
+    </w:lvl>
+    <w:lvl w:ilvl="1" w:tentative="1">
+      <w:start w:val="1"/>
+      <w:numFmt w:val="bullet"/>
+      <w:lvlText w:val="o"/>
+      <w:lvlJc w:val="left"/>
+      <w:pPr>
+        <w:tabs>
+          <w:tab w:val="num" w:pos="1440"/>
+        </w:tabs>
+        <w:ind w:left="1440" w:hanging="360"/>
+      </w:pPr>
+      <w:rPr>
+        <w:rFonts w:ascii="Courier New" w:hAnsi="Courier New" w:hint="default"/>
+        <w:sz w:val="20"/>
+      </w:rPr>
+    </w:lvl>
+    <w:lvl w:ilvl="2" w:tentative="1">
+      <w:start w:val="1"/>
+      <w:numFmt w:val="bullet"/>
+      <w:lvlText w:val=""/>
+      <w:lvlJc w:val="left"/>
+      <w:pPr>
+        <w:tabs>
+          <w:tab w:val="num" w:pos="2160"/>
+        </w:tabs>
+        <w:ind w:left="2160" w:hanging="360"/>
+      </w:pPr>
+      <w:rPr>
+        <w:rFonts w:ascii="Wingdings" w:hAnsi="Wingdings" w:hint="default"/>
+        <w:sz w:val="20"/>
+      </w:rPr>
+    </w:lvl>
+    <w:lvl w:ilvl="3" w:tentative="1">
+      <w:start w:val="1"/>
+      <w:numFmt w:val="bullet"/>
+      <w:lvlText w:val=""/>
+      <w:lvlJc w:val="left"/>
+      <w:pPr>
+        <w:tabs>
+          <w:tab w:val="num" w:pos="2880"/>
+        </w:tabs>
+        <w:ind w:left="2880" w:hanging="360"/>
+      </w:pPr>
+      <w:rPr>
+        <w:rFonts w:ascii="Wingdings" w:hAnsi="Wingdings" w:hint="default"/>
+        <w:sz w:val="20"/>
+      </w:rPr>
+    </w:lvl>
+    <w:lvl w:ilvl="4" w:tentative="1">
+      <w:start w:val="1"/>
+      <w:numFmt w:val="bullet"/>
+      <w:lvlText w:val=""/>
+      <w:lvlJc w:val="left"/>
+      <w:pPr>
+        <w:tabs>
+          <w:tab w:val="num" w:pos="3600"/>
+        </w:tabs>
+        <w:ind w:left="3600" w:hanging="360"/>
+      </w:pPr>
+      <w:rPr>
+        <w:rFonts w:ascii="Wingdings" w:hAnsi="Wingdings" w:hint="default"/>
+        <w:sz w:val="20"/>
+      </w:rPr>
+    </w:lvl>
+    <w:lvl w:ilvl="5" w:tentative="1">
+      <w:start w:val="1"/>
+      <w:numFmt w:val="bullet"/>
+      <w:lvlText w:val=""/>
+      <w:lvlJc w:val="left"/>
+      <w:pPr>
+        <w:tabs>
+          <w:tab w:val="num" w:pos="4320"/>
+        </w:tabs>
+        <w:ind w:left="4320" w:hanging="360"/>
+      </w:pPr>
+      <w:rPr>
+        <w:rFonts w:ascii="Wingdings" w:hAnsi="Wingdings" w:hint="default"/>
+        <w:sz w:val="20"/>
+      </w:rPr>
+    </w:lvl>
+    <w:lvl w:ilvl="6" w:tentative="1">
+      <w:start w:val="1"/>
+      <w:numFmt w:val="bullet"/>
+      <w:lvlText w:val=""/>
+      <w:lvlJc w:val="left"/>
+      <w:pPr>
+        <w:tabs>
+          <w:tab w:val="num" w:pos="5040"/>
+        </w:tabs>
+        <w:ind w:left="5040" w:hanging="360"/>
+      </w:pPr>
+      <w:rPr>
+        <w:rFonts w:ascii="Wingdings" w:hAnsi="Wingdings" w:hint="default"/>
+        <w:sz w:val="20"/>
+      </w:rPr>
+    </w:lvl>
+    <w:lvl w:ilvl="7" w:tentative="1">
+      <w:start w:val="1"/>
+      <w:numFmt w:val="bullet"/>
+      <w:lvlText w:val=""/>
+      <w:lvlJc w:val="left"/>
+      <w:pPr>
+        <w:tabs>
+          <w:tab w:val="num" w:pos="5760"/>
+        </w:tabs>
+        <w:ind w:left="5760" w:hanging="360"/>
+      </w:pPr>
+      <w:rPr>
+        <w:rFonts w:ascii="Wingdings" w:hAnsi="Wingdings" w:hint="default"/>
+        <w:sz w:val="20"/>
+      </w:rPr>
+    </w:lvl>
+    <w:lvl w:ilvl="8" w:tentative="1">
+      <w:start w:val="1"/>
+      <w:numFmt w:val="bullet"/>
+      <w:lvlText w:val=""/>
+      <w:lvlJc w:val="left"/>
+      <w:pPr>
+        <w:tabs>
+          <w:tab w:val="num" w:pos="6480"/>
+        </w:tabs>
+        <w:ind w:left="6480" w:hanging="360"/>
+      </w:pPr>
+      <w:rPr>
+        <w:rFonts w:ascii="Wingdings" w:hAnsi="Wingdings" w:hint="default"/>
+        <w:sz w:val="20"/>
+      </w:rPr>
+    </w:lvl>
+  </w:abstractNum>
+  <w:abstractNum w:abstractNumId="8" w15:restartNumberingAfterBreak="0">
+    <w:nsid w:val="53BE5FB2"/>
+    <w:multiLevelType w:val="hybridMultilevel"/>
+    <w:tmpl w:val="42201514"/>
+    <w:lvl w:ilvl="0" w:tplc="0809000F">
+      <w:start w:val="6"/>
+      <w:numFmt w:val="decimal"/>
+      <w:lvlText w:val="%1."/>
+      <w:lvlJc w:val="left"/>
+      <w:pPr>
+        <w:ind w:left="720" w:hanging="360"/>
+      </w:pPr>
+      <w:rPr>
+        <w:rFonts w:hint="default"/>
+      </w:rPr>
+    </w:lvl>
+    <w:lvl w:ilvl="1" w:tplc="08090019" w:tentative="1">
+      <w:start w:val="1"/>
+      <w:numFmt w:val="lowerLetter"/>
+      <w:lvlText w:val="%2."/>
+      <w:lvlJc w:val="left"/>
+      <w:pPr>
+        <w:ind w:left="1440" w:hanging="360"/>
+      </w:pPr>
+    </w:lvl>
+    <w:lvl w:ilvl="2" w:tplc="0809001B" w:tentative="1">
+      <w:start w:val="1"/>
+      <w:numFmt w:val="lowerRoman"/>
+      <w:lvlText w:val="%3."/>
+      <w:lvlJc w:val="right"/>
+      <w:pPr>
+        <w:ind w:left="2160" w:hanging="180"/>
+      </w:pPr>
+    </w:lvl>
+    <w:lvl w:ilvl="3" w:tplc="0809000F" w:tentative="1">
+      <w:start w:val="1"/>
+      <w:numFmt w:val="decimal"/>
+      <w:lvlText w:val="%4."/>
+      <w:lvlJc w:val="left"/>
+      <w:pPr>
+        <w:ind w:left="2880" w:hanging="360"/>
+      </w:pPr>
+    </w:lvl>
+    <w:lvl w:ilvl="4" w:tplc="08090019" w:tentative="1">
+      <w:start w:val="1"/>
+      <w:numFmt w:val="lowerLetter"/>
+      <w:lvlText w:val="%5."/>
+      <w:lvlJc w:val="left"/>
+      <w:pPr>
+        <w:ind w:left="3600" w:hanging="360"/>
+      </w:pPr>
+    </w:lvl>
+    <w:lvl w:ilvl="5" w:tplc="0809001B" w:tentative="1">
+      <w:start w:val="1"/>
+      <w:numFmt w:val="lowerRoman"/>
+      <w:lvlText w:val="%6."/>
+      <w:lvlJc w:val="right"/>
+      <w:pPr>
+        <w:ind w:left="4320" w:hanging="180"/>
+      </w:pPr>
+    </w:lvl>
+    <w:lvl w:ilvl="6" w:tplc="0809000F" w:tentative="1">
+      <w:start w:val="1"/>
+      <w:numFmt w:val="decimal"/>
+      <w:lvlText w:val="%7."/>
+      <w:lvlJc w:val="left"/>
+      <w:pPr>
+        <w:ind w:left="5040" w:hanging="360"/>
+      </w:pPr>
+    </w:lvl>
+    <w:lvl w:ilvl="7" w:tplc="08090019" w:tentative="1">
+      <w:start w:val="1"/>
+      <w:numFmt w:val="lowerLetter"/>
+      <w:lvlText w:val="%8."/>
+      <w:lvlJc w:val="left"/>
+      <w:pPr>
+        <w:ind w:left="5760" w:hanging="360"/>
+      </w:pPr>
+    </w:lvl>
+    <w:lvl w:ilvl="8" w:tplc="0809001B" w:tentative="1">
+      <w:start w:val="1"/>
+      <w:numFmt w:val="lowerRoman"/>
+      <w:lvlText w:val="%9."/>
+      <w:lvlJc w:val="right"/>
+      <w:pPr>
+        <w:ind w:left="6480" w:hanging="180"/>
+      </w:pPr>
+    </w:lvl>
+  </w:abstractNum>
+  <w:abstractNum w:abstractNumId="9" w15:restartNumberingAfterBreak="0">
+    <w:nsid w:val="5F4C42DF"/>
+    <w:multiLevelType w:val="multilevel"/>
+    <w:tmpl w:val="31F04532"/>
+    <w:lvl w:ilvl="0">
+      <w:start w:val="1"/>
+      <w:numFmt w:val="decimal"/>
+      <w:lvlText w:val="%1."/>
+      <w:lvlJc w:val="left"/>
+      <w:pPr>
+        <w:tabs>
+          <w:tab w:val="num" w:pos="720"/>
+        </w:tabs>
+        <w:ind w:left="720" w:hanging="360"/>
+      </w:pPr>
+    </w:lvl>
+    <w:lvl w:ilvl="1" w:tentative="1">
+      <w:start w:val="1"/>
+      <w:numFmt w:val="decimal"/>
+      <w:lvlText w:val="%2."/>
+      <w:lvlJc w:val="left"/>
+      <w:pPr>
+        <w:tabs>
+          <w:tab w:val="num" w:pos="1440"/>
+        </w:tabs>
+        <w:ind w:left="1440" w:hanging="360"/>
+      </w:pPr>
+    </w:lvl>
+    <w:lvl w:ilvl="2" w:tentative="1">
+      <w:start w:val="1"/>
+      <w:numFmt w:val="decimal"/>
+      <w:lvlText w:val="%3."/>
+      <w:lvlJc w:val="left"/>
+      <w:pPr>
+        <w:tabs>
+          <w:tab w:val="num" w:pos="2160"/>
+        </w:tabs>
+        <w:ind w:left="2160" w:hanging="360"/>
+      </w:pPr>
+    </w:lvl>
+    <w:lvl w:ilvl="3" w:tentative="1">
+      <w:start w:val="1"/>
+      <w:numFmt w:val="decimal"/>
+      <w:lvlText w:val="%4."/>
+      <w:lvlJc w:val="left"/>
+      <w:pPr>
+        <w:tabs>
+          <w:tab w:val="num" w:pos="2880"/>
+        </w:tabs>
+        <w:ind w:left="2880" w:hanging="360"/>
+      </w:pPr>
+    </w:lvl>
+    <w:lvl w:ilvl="4" w:tentative="1">
+      <w:start w:val="1"/>
+      <w:numFmt w:val="decimal"/>
+      <w:lvlText w:val="%5."/>
+      <w:lvlJc w:val="left"/>
+      <w:pPr>
+        <w:tabs>
+          <w:tab w:val="num" w:pos="3600"/>
+        </w:tabs>
+        <w:ind w:left="3600" w:hanging="360"/>
+      </w:pPr>
+    </w:lvl>
+    <w:lvl w:ilvl="5" w:tentative="1">
+      <w:start w:val="1"/>
+      <w:numFmt w:val="decimal"/>
+      <w:lvlText w:val="%6."/>
+      <w:lvlJc w:val="left"/>
+      <w:pPr>
+        <w:tabs>
+          <w:tab w:val="num" w:pos="4320"/>
+        </w:tabs>
+        <w:ind w:left="4320" w:hanging="360"/>
+      </w:pPr>
+    </w:lvl>
+    <w:lvl w:ilvl="6" w:tentative="1">
+      <w:start w:val="1"/>
+      <w:numFmt w:val="decimal"/>
+      <w:lvlText w:val="%7."/>
+      <w:lvlJc w:val="left"/>
+      <w:pPr>
+        <w:tabs>
+          <w:tab w:val="num" w:pos="5040"/>
+        </w:tabs>
+        <w:ind w:left="5040" w:hanging="360"/>
+      </w:pPr>
+    </w:lvl>
+    <w:lvl w:ilvl="7" w:tentative="1">
+      <w:start w:val="1"/>
+      <w:numFmt w:val="decimal"/>
+      <w:lvlText w:val="%8."/>
+      <w:lvlJc w:val="left"/>
+      <w:pPr>
+        <w:tabs>
+          <w:tab w:val="num" w:pos="5760"/>
+        </w:tabs>
+        <w:ind w:left="5760" w:hanging="360"/>
+      </w:pPr>
+    </w:lvl>
+    <w:lvl w:ilvl="8" w:tentative="1">
+      <w:start w:val="1"/>
+      <w:numFmt w:val="decimal"/>
+      <w:lvlText w:val="%9."/>
+      <w:lvlJc w:val="left"/>
+      <w:pPr>
+        <w:tabs>
+          <w:tab w:val="num" w:pos="6480"/>
+        </w:tabs>
+        <w:ind w:left="6480" w:hanging="360"/>
+      </w:pPr>
+    </w:lvl>
+  </w:abstractNum>
+  <w:abstractNum w:abstractNumId="10" w15:restartNumberingAfterBreak="0">
+    <w:nsid w:val="64195890"/>
+    <w:multiLevelType w:val="multilevel"/>
+    <w:tmpl w:val="A21227A6"/>
+    <w:lvl w:ilvl="0">
+      <w:start w:val="1"/>
+      <w:numFmt w:val="decimal"/>
+      <w:lvlText w:val="%1."/>
+      <w:lvlJc w:val="left"/>
+      <w:pPr>
+        <w:tabs>
+          <w:tab w:val="num" w:pos="720"/>
+        </w:tabs>
+        <w:ind w:left="720" w:hanging="360"/>
+      </w:pPr>
+    </w:lvl>
+    <w:lvl w:ilvl="1">
+      <w:start w:val="1"/>
+      <w:numFmt w:val="bullet"/>
+      <w:lvlText w:val="o"/>
+      <w:lvlJc w:val="left"/>
+      <w:pPr>
+        <w:tabs>
+          <w:tab w:val="num" w:pos="1440"/>
+        </w:tabs>
+        <w:ind w:left="1440" w:hanging="360"/>
+      </w:pPr>
+      <w:rPr>
+        <w:rFonts w:ascii="Courier New" w:hAnsi="Courier New" w:hint="default"/>
+        <w:sz w:val="20"/>
+      </w:rPr>
+    </w:lvl>
+    <w:lvl w:ilvl="2" w:tentative="1">
+      <w:start w:val="1"/>
+      <w:numFmt w:val="decimal"/>
+      <w:lvlText w:val="%3."/>
+      <w:lvlJc w:val="left"/>
+      <w:pPr>
+        <w:tabs>
+          <w:tab w:val="num" w:pos="2160"/>
+        </w:tabs>
+        <w:ind w:left="2160" w:hanging="360"/>
+      </w:pPr>
+    </w:lvl>
+    <w:lvl w:ilvl="3" w:tentative="1">
+      <w:start w:val="1"/>
+      <w:numFmt w:val="decimal"/>
+      <w:lvlText w:val="%4."/>
+      <w:lvlJc w:val="left"/>
+      <w:pPr>
+        <w:tabs>
+          <w:tab w:val="num" w:pos="2880"/>
+        </w:tabs>
+        <w:ind w:left="2880" w:hanging="360"/>
+      </w:pPr>
+    </w:lvl>
+    <w:lvl w:ilvl="4" w:tentative="1">
+      <w:start w:val="1"/>
+      <w:numFmt w:val="decimal"/>
+      <w:lvlText w:val="%5."/>
+      <w:lvlJc w:val="left"/>
+      <w:pPr>
+        <w:tabs>
+          <w:tab w:val="num" w:pos="3600"/>
+        </w:tabs>
+        <w:ind w:left="3600" w:hanging="360"/>
+      </w:pPr>
+    </w:lvl>
+    <w:lvl w:ilvl="5" w:tentative="1">
+      <w:start w:val="1"/>
+      <w:numFmt w:val="decimal"/>
+      <w:lvlText w:val="%6."/>
+      <w:lvlJc w:val="left"/>
+      <w:pPr>
+        <w:tabs>
+          <w:tab w:val="num" w:pos="4320"/>
+        </w:tabs>
+        <w:ind w:left="4320" w:hanging="360"/>
+      </w:pPr>
+    </w:lvl>
+    <w:lvl w:ilvl="6" w:tentative="1">
+      <w:start w:val="1"/>
+      <w:numFmt w:val="decimal"/>
+      <w:lvlText w:val="%7."/>
+      <w:lvlJc w:val="left"/>
+      <w:pPr>
+        <w:tabs>
+          <w:tab w:val="num" w:pos="5040"/>
+        </w:tabs>
+        <w:ind w:left="5040" w:hanging="360"/>
+      </w:pPr>
+    </w:lvl>
+    <w:lvl w:ilvl="7" w:tentative="1">
+      <w:start w:val="1"/>
+      <w:numFmt w:val="decimal"/>
+      <w:lvlText w:val="%8."/>
+      <w:lvlJc w:val="left"/>
+      <w:pPr>
+        <w:tabs>
+          <w:tab w:val="num" w:pos="5760"/>
+        </w:tabs>
+        <w:ind w:left="5760" w:hanging="360"/>
+      </w:pPr>
+    </w:lvl>
+    <w:lvl w:ilvl="8" w:tentative="1">
+      <w:start w:val="1"/>
+      <w:numFmt w:val="decimal"/>
+      <w:lvlText w:val="%9."/>
+      <w:lvlJc w:val="left"/>
+      <w:pPr>
+        <w:tabs>
+          <w:tab w:val="num" w:pos="6480"/>
+        </w:tabs>
+        <w:ind w:left="6480" w:hanging="360"/>
+      </w:pPr>
+    </w:lvl>
+  </w:abstractNum>
+  <w:abstractNum w:abstractNumId="11" w15:restartNumberingAfterBreak="0">
+    <w:nsid w:val="69093D60"/>
+    <w:multiLevelType w:val="multilevel"/>
+    <w:tmpl w:val="AC1A0EE8"/>
+    <w:lvl w:ilvl="0">
+      <w:start w:val="1"/>
+      <w:numFmt w:val="bullet"/>
+      <w:lvlText w:val=""/>
+      <w:lvlJc w:val="left"/>
+      <w:pPr>
+        <w:tabs>
+          <w:tab w:val="num" w:pos="720"/>
+        </w:tabs>
+        <w:ind w:left="720" w:hanging="360"/>
+      </w:pPr>
+      <w:rPr>
+        <w:rFonts w:ascii="Symbol" w:hAnsi="Symbol" w:hint="default"/>
+        <w:sz w:val="20"/>
+      </w:rPr>
+    </w:lvl>
+    <w:lvl w:ilvl="1" w:tentative="1">
+      <w:start w:val="1"/>
+      <w:numFmt w:val="bullet"/>
+      <w:lvlText w:val="o"/>
+      <w:lvlJc w:val="left"/>
+      <w:pPr>
+        <w:tabs>
+          <w:tab w:val="num" w:pos="1440"/>
+        </w:tabs>
+        <w:ind w:left="1440" w:hanging="360"/>
+      </w:pPr>
+      <w:rPr>
+        <w:rFonts w:ascii="Courier New" w:hAnsi="Courier New" w:hint="default"/>
+        <w:sz w:val="20"/>
+      </w:rPr>
+    </w:lvl>
+    <w:lvl w:ilvl="2" w:tentative="1">
+      <w:start w:val="1"/>
+      <w:numFmt w:val="bullet"/>
+      <w:lvlText w:val=""/>
+      <w:lvlJc w:val="left"/>
+      <w:pPr>
+        <w:tabs>
+          <w:tab w:val="num" w:pos="2160"/>
+        </w:tabs>
+        <w:ind w:left="2160" w:hanging="360"/>
+      </w:pPr>
+      <w:rPr>
+        <w:rFonts w:ascii="Wingdings" w:hAnsi="Wingdings" w:hint="default"/>
+        <w:sz w:val="20"/>
+      </w:rPr>
+    </w:lvl>
+    <w:lvl w:ilvl="3" w:tentative="1">
+      <w:start w:val="1"/>
+      <w:numFmt w:val="bullet"/>
+      <w:lvlText w:val=""/>
+      <w:lvlJc w:val="left"/>
+      <w:pPr>
+        <w:tabs>
+          <w:tab w:val="num" w:pos="2880"/>
+        </w:tabs>
+        <w:ind w:left="2880" w:hanging="360"/>
+      </w:pPr>
+      <w:rPr>
+        <w:rFonts w:ascii="Wingdings" w:hAnsi="Wingdings" w:hint="default"/>
+        <w:sz w:val="20"/>
+      </w:rPr>
+    </w:lvl>
+    <w:lvl w:ilvl="4" w:tentative="1">
+      <w:start w:val="1"/>
+      <w:numFmt w:val="bullet"/>
+      <w:lvlText w:val=""/>
+      <w:lvlJc w:val="left"/>
+      <w:pPr>
+        <w:tabs>
+          <w:tab w:val="num" w:pos="3600"/>
+        </w:tabs>
+        <w:ind w:left="3600" w:hanging="360"/>
+      </w:pPr>
+      <w:rPr>
+        <w:rFonts w:ascii="Wingdings" w:hAnsi="Wingdings" w:hint="default"/>
+        <w:sz w:val="20"/>
+      </w:rPr>
+    </w:lvl>
+    <w:lvl w:ilvl="5" w:tentative="1">
+      <w:start w:val="1"/>
+      <w:numFmt w:val="bullet"/>
+      <w:lvlText w:val=""/>
+      <w:lvlJc w:val="left"/>
+      <w:pPr>
+        <w:tabs>
+          <w:tab w:val="num" w:pos="4320"/>
+        </w:tabs>
+        <w:ind w:left="4320" w:hanging="360"/>
+      </w:pPr>
+      <w:rPr>
+        <w:rFonts w:ascii="Wingdings" w:hAnsi="Wingdings" w:hint="default"/>
+        <w:sz w:val="20"/>
+      </w:rPr>
+    </w:lvl>
+    <w:lvl w:ilvl="6" w:tentative="1">
+      <w:start w:val="1"/>
+      <w:numFmt w:val="bullet"/>
+      <w:lvlText w:val=""/>
+      <w:lvlJc w:val="left"/>
+      <w:pPr>
+        <w:tabs>
+          <w:tab w:val="num" w:pos="5040"/>
+        </w:tabs>
+        <w:ind w:left="5040" w:hanging="360"/>
+      </w:pPr>
+      <w:rPr>
+        <w:rFonts w:ascii="Wingdings" w:hAnsi="Wingdings" w:hint="default"/>
+        <w:sz w:val="20"/>
+      </w:rPr>
+    </w:lvl>
+    <w:lvl w:ilvl="7" w:tentative="1">
+      <w:start w:val="1"/>
+      <w:numFmt w:val="bullet"/>
+      <w:lvlText w:val=""/>
+      <w:lvlJc w:val="left"/>
+      <w:pPr>
+        <w:tabs>
+          <w:tab w:val="num" w:pos="5760"/>
+        </w:tabs>
+        <w:ind w:left="5760" w:hanging="360"/>
+      </w:pPr>
+      <w:rPr>
+        <w:rFonts w:ascii="Wingdings" w:hAnsi="Wingdings" w:hint="default"/>
+        <w:sz w:val="20"/>
+      </w:rPr>
+    </w:lvl>
+    <w:lvl w:ilvl="8" w:tentative="1">
+      <w:start w:val="1"/>
+      <w:numFmt w:val="bullet"/>
+      <w:lvlText w:val=""/>
+      <w:lvlJc w:val="left"/>
+      <w:pPr>
+        <w:tabs>
+          <w:tab w:val="num" w:pos="6480"/>
+        </w:tabs>
+        <w:ind w:left="6480" w:hanging="360"/>
+      </w:pPr>
+      <w:rPr>
+        <w:rFonts w:ascii="Wingdings" w:hAnsi="Wingdings" w:hint="default"/>
+        <w:sz w:val="20"/>
+      </w:rPr>
+    </w:lvl>
+  </w:abstractNum>
+  <w:abstractNum w:abstractNumId="12" w15:restartNumberingAfterBreak="0">
+    <w:nsid w:val="6B294AF9"/>
+    <w:multiLevelType w:val="multilevel"/>
+    <w:tmpl w:val="EAAA1204"/>
+    <w:lvl w:ilvl="0">
+      <w:start w:val="1"/>
+      <w:numFmt w:val="bullet"/>
+      <w:lvlText w:val=""/>
+      <w:lvlJc w:val="left"/>
+      <w:pPr>
+        <w:tabs>
+          <w:tab w:val="num" w:pos="720"/>
+        </w:tabs>
+        <w:ind w:left="720" w:hanging="360"/>
+      </w:pPr>
+      <w:rPr>
+        <w:rFonts w:ascii="Symbol" w:hAnsi="Symbol" w:hint="default"/>
+        <w:sz w:val="20"/>
+      </w:rPr>
+    </w:lvl>
+    <w:lvl w:ilvl="1">
+      <w:start w:val="1"/>
+      <w:numFmt w:val="decimal"/>
+      <w:lvlText w:val="%2."/>
+      <w:lvlJc w:val="left"/>
+      <w:pPr>
+        <w:tabs>
+          <w:tab w:val="num" w:pos="1440"/>
+        </w:tabs>
+        <w:ind w:left="1440" w:hanging="360"/>
+      </w:pPr>
+    </w:lvl>
+    <w:lvl w:ilvl="2" w:tentative="1">
+      <w:start w:val="1"/>
+      <w:numFmt w:val="bullet"/>
+      <w:lvlText w:val=""/>
+      <w:lvlJc w:val="left"/>
+      <w:pPr>
+        <w:tabs>
+          <w:tab w:val="num" w:pos="2160"/>
+        </w:tabs>
+        <w:ind w:left="2160" w:hanging="360"/>
+      </w:pPr>
+      <w:rPr>
+        <w:rFonts w:ascii="Wingdings" w:hAnsi="Wingdings" w:hint="default"/>
+        <w:sz w:val="20"/>
+      </w:rPr>
+    </w:lvl>
+    <w:lvl w:ilvl="3" w:tentative="1">
+      <w:start w:val="1"/>
+      <w:numFmt w:val="bullet"/>
+      <w:lvlText w:val=""/>
+      <w:lvlJc w:val="left"/>
+      <w:pPr>
+        <w:tabs>
+          <w:tab w:val="num" w:pos="2880"/>
+        </w:tabs>
+        <w:ind w:left="2880" w:hanging="360"/>
+      </w:pPr>
+      <w:rPr>
+        <w:rFonts w:ascii="Wingdings" w:hAnsi="Wingdings" w:hint="default"/>
+        <w:sz w:val="20"/>
+      </w:rPr>
+    </w:lvl>
+    <w:lvl w:ilvl="4" w:tentative="1">
+      <w:start w:val="1"/>
+      <w:numFmt w:val="bullet"/>
+      <w:lvlText w:val=""/>
+      <w:lvlJc w:val="left"/>
+      <w:pPr>
+        <w:tabs>
+          <w:tab w:val="num" w:pos="3600"/>
+        </w:tabs>
+        <w:ind w:left="3600" w:hanging="360"/>
+      </w:pPr>
+      <w:rPr>
+        <w:rFonts w:ascii="Wingdings" w:hAnsi="Wingdings" w:hint="default"/>
+        <w:sz w:val="20"/>
+      </w:rPr>
+    </w:lvl>
+    <w:lvl w:ilvl="5" w:tentative="1">
+      <w:start w:val="1"/>
+      <w:numFmt w:val="bullet"/>
+      <w:lvlText w:val=""/>
+      <w:lvlJc w:val="left"/>
+      <w:pPr>
+        <w:tabs>
+          <w:tab w:val="num" w:pos="4320"/>
+        </w:tabs>
+        <w:ind w:left="4320" w:hanging="360"/>
+      </w:pPr>
+      <w:rPr>
+        <w:rFonts w:ascii="Wingdings" w:hAnsi="Wingdings" w:hint="default"/>
+        <w:sz w:val="20"/>
+      </w:rPr>
+    </w:lvl>
+    <w:lvl w:ilvl="6" w:tentative="1">
+      <w:start w:val="1"/>
+      <w:numFmt w:val="bullet"/>
+      <w:lvlText w:val=""/>
+      <w:lvlJc w:val="left"/>
+      <w:pPr>
+        <w:tabs>
+          <w:tab w:val="num" w:pos="5040"/>
+        </w:tabs>
+        <w:ind w:left="5040" w:hanging="360"/>
+      </w:pPr>
+      <w:rPr>
+        <w:rFonts w:ascii="Wingdings" w:hAnsi="Wingdings" w:hint="default"/>
+        <w:sz w:val="20"/>
+      </w:rPr>
+    </w:lvl>
+    <w:lvl w:ilvl="7" w:tentative="1">
+      <w:start w:val="1"/>
+      <w:numFmt w:val="bullet"/>
+      <w:lvlText w:val=""/>
+      <w:lvlJc w:val="left"/>
+      <w:pPr>
+        <w:tabs>
+          <w:tab w:val="num" w:pos="5760"/>
+        </w:tabs>
+        <w:ind w:left="5760" w:hanging="360"/>
+      </w:pPr>
+      <w:rPr>
+        <w:rFonts w:ascii="Wingdings" w:hAnsi="Wingdings" w:hint="default"/>
+        <w:sz w:val="20"/>
+      </w:rPr>
+    </w:lvl>
+    <w:lvl w:ilvl="8" w:tentative="1">
+      <w:start w:val="1"/>
+      <w:numFmt w:val="bullet"/>
+      <w:lvlText w:val=""/>
+      <w:lvlJc w:val="left"/>
+      <w:pPr>
+        <w:tabs>
+          <w:tab w:val="num" w:pos="6480"/>
+        </w:tabs>
+        <w:ind w:left="6480" w:hanging="360"/>
+      </w:pPr>
+      <w:rPr>
+        <w:rFonts w:ascii="Wingdings" w:hAnsi="Wingdings" w:hint="default"/>
+        <w:sz w:val="20"/>
+      </w:rPr>
+    </w:lvl>
+  </w:abstractNum>
+  <w:abstractNum w:abstractNumId="13" w15:restartNumberingAfterBreak="0">
+    <w:nsid w:val="729217E7"/>
+    <w:multiLevelType w:val="multilevel"/>
+    <w:tmpl w:val="6D7A8352"/>
+    <w:lvl w:ilvl="0">
+      <w:start w:val="1"/>
+      <w:numFmt w:val="bullet"/>
+      <w:lvlText w:val=""/>
+      <w:lvlJc w:val="left"/>
+      <w:pPr>
+        <w:tabs>
+          <w:tab w:val="num" w:pos="720"/>
+        </w:tabs>
+        <w:ind w:left="720" w:hanging="360"/>
+      </w:pPr>
+      <w:rPr>
+        <w:rFonts w:ascii="Symbol" w:hAnsi="Symbol" w:hint="default"/>
+        <w:sz w:val="20"/>
+      </w:rPr>
+    </w:lvl>
+    <w:lvl w:ilvl="1" w:tentative="1">
+      <w:start w:val="1"/>
+      <w:numFmt w:val="bullet"/>
+      <w:lvlText w:val="o"/>
+      <w:lvlJc w:val="left"/>
+      <w:pPr>
+        <w:tabs>
+          <w:tab w:val="num" w:pos="1440"/>
+        </w:tabs>
+        <w:ind w:left="1440" w:hanging="360"/>
+      </w:pPr>
+      <w:rPr>
+        <w:rFonts w:ascii="Courier New" w:hAnsi="Courier New" w:hint="default"/>
+        <w:sz w:val="20"/>
+      </w:rPr>
+    </w:lvl>
+    <w:lvl w:ilvl="2" w:tentative="1">
+      <w:start w:val="1"/>
+      <w:numFmt w:val="bullet"/>
+      <w:lvlText w:val=""/>
+      <w:lvlJc w:val="left"/>
+      <w:pPr>
+        <w:tabs>
+          <w:tab w:val="num" w:pos="2160"/>
+        </w:tabs>
+        <w:ind w:left="2160" w:hanging="360"/>
+      </w:pPr>
+      <w:rPr>
+        <w:rFonts w:ascii="Wingdings" w:hAnsi="Wingdings" w:hint="default"/>
+        <w:sz w:val="20"/>
+      </w:rPr>
+    </w:lvl>
+    <w:lvl w:ilvl="3" w:tentative="1">
+      <w:start w:val="1"/>
+      <w:numFmt w:val="bullet"/>
+      <w:lvlText w:val=""/>
+      <w:lvlJc w:val="left"/>
+      <w:pPr>
+        <w:tabs>
+          <w:tab w:val="num" w:pos="2880"/>
+        </w:tabs>
+        <w:ind w:left="2880" w:hanging="360"/>
+      </w:pPr>
+      <w:rPr>
+        <w:rFonts w:ascii="Wingdings" w:hAnsi="Wingdings" w:hint="default"/>
+        <w:sz w:val="20"/>
+      </w:rPr>
+    </w:lvl>
+    <w:lvl w:ilvl="4" w:tentative="1">
+      <w:start w:val="1"/>
+      <w:numFmt w:val="bullet"/>
+      <w:lvlText w:val=""/>
+      <w:lvlJc w:val="left"/>
+      <w:pPr>
+        <w:tabs>
+          <w:tab w:val="num" w:pos="3600"/>
+        </w:tabs>
+        <w:ind w:left="3600" w:hanging="360"/>
+      </w:pPr>
+      <w:rPr>
+        <w:rFonts w:ascii="Wingdings" w:hAnsi="Wingdings" w:hint="default"/>
+        <w:sz w:val="20"/>
+      </w:rPr>
+    </w:lvl>
+    <w:lvl w:ilvl="5" w:tentative="1">
+      <w:start w:val="1"/>
+      <w:numFmt w:val="bullet"/>
+      <w:lvlText w:val=""/>
+      <w:lvlJc w:val="left"/>
+      <w:pPr>
+        <w:tabs>
+          <w:tab w:val="num" w:pos="4320"/>
+        </w:tabs>
+        <w:ind w:left="4320" w:hanging="360"/>
+      </w:pPr>
+      <w:rPr>
+        <w:rFonts w:ascii="Wingdings" w:hAnsi="Wingdings" w:hint="default"/>
+        <w:sz w:val="20"/>
+      </w:rPr>
+    </w:lvl>
+    <w:lvl w:ilvl="6" w:tentative="1">
+      <w:start w:val="1"/>
+      <w:numFmt w:val="bullet"/>
+      <w:lvlText w:val=""/>
+      <w:lvlJc w:val="left"/>
+      <w:pPr>
+        <w:tabs>
+          <w:tab w:val="num" w:pos="5040"/>
+        </w:tabs>
+        <w:ind w:left="5040" w:hanging="360"/>
+      </w:pPr>
+      <w:rPr>
+        <w:rFonts w:ascii="Wingdings" w:hAnsi="Wingdings" w:hint="default"/>
+        <w:sz w:val="20"/>
+      </w:rPr>
+    </w:lvl>
+    <w:lvl w:ilvl="7" w:tentative="1">
+      <w:start w:val="1"/>
+      <w:numFmt w:val="bullet"/>
+      <w:lvlText w:val=""/>
+      <w:lvlJc w:val="left"/>
+      <w:pPr>
+        <w:tabs>
+          <w:tab w:val="num" w:pos="5760"/>
+        </w:tabs>
+        <w:ind w:left="5760" w:hanging="360"/>
+      </w:pPr>
+      <w:rPr>
+        <w:rFonts w:ascii="Wingdings" w:hAnsi="Wingdings" w:hint="default"/>
+        <w:sz w:val="20"/>
+      </w:rPr>
+    </w:lvl>
+    <w:lvl w:ilvl="8" w:tentative="1">
+      <w:start w:val="1"/>
+      <w:numFmt w:val="bullet"/>
+      <w:lvlText w:val=""/>
+      <w:lvlJc w:val="left"/>
+      <w:pPr>
+        <w:tabs>
+          <w:tab w:val="num" w:pos="6480"/>
+        </w:tabs>
+        <w:ind w:left="6480" w:hanging="360"/>
+      </w:pPr>
+      <w:rPr>
+        <w:rFonts w:ascii="Wingdings" w:hAnsi="Wingdings" w:hint="default"/>
+        <w:sz w:val="20"/>
+      </w:rPr>
+    </w:lvl>
+  </w:abstractNum>
+  <w:abstractNum w:abstractNumId="14" w15:restartNumberingAfterBreak="0">
+    <w:nsid w:val="7C36685F"/>
+    <w:multiLevelType w:val="multilevel"/>
+    <w:tmpl w:val="91A26F70"/>
+    <w:lvl w:ilvl="0">
+      <w:start w:val="1"/>
+      <w:numFmt w:val="bullet"/>
+      <w:lvlText w:val=""/>
+      <w:lvlJc w:val="left"/>
+      <w:pPr>
+        <w:tabs>
+          <w:tab w:val="num" w:pos="720"/>
+        </w:tabs>
+        <w:ind w:left="720" w:hanging="360"/>
+      </w:pPr>
+      <w:rPr>
+        <w:rFonts w:ascii="Symbol" w:hAnsi="Symbol" w:hint="default"/>
+        <w:sz w:val="20"/>
+      </w:rPr>
+    </w:lvl>
+    <w:lvl w:ilvl="1" w:tentative="1">
+      <w:start w:val="1"/>
+      <w:numFmt w:val="bullet"/>
+      <w:lvlText w:val="o"/>
+      <w:lvlJc w:val="left"/>
+      <w:pPr>
+        <w:tabs>
+          <w:tab w:val="num" w:pos="1440"/>
+        </w:tabs>
+        <w:ind w:left="1440" w:hanging="360"/>
+      </w:pPr>
+      <w:rPr>
+        <w:rFonts w:ascii="Courier New" w:hAnsi="Courier New" w:hint="default"/>
+        <w:sz w:val="20"/>
+      </w:rPr>
+    </w:lvl>
+    <w:lvl w:ilvl="2" w:tentative="1">
+      <w:start w:val="1"/>
+      <w:numFmt w:val="bullet"/>
+      <w:lvlText w:val=""/>
+      <w:lvlJc w:val="left"/>
+      <w:pPr>
+        <w:tabs>
+          <w:tab w:val="num" w:pos="2160"/>
+        </w:tabs>
+        <w:ind w:left="2160" w:hanging="360"/>
+      </w:pPr>
+      <w:rPr>
+        <w:rFonts w:ascii="Wingdings" w:hAnsi="Wingdings" w:hint="default"/>
+        <w:sz w:val="20"/>
+      </w:rPr>
+    </w:lvl>
+    <w:lvl w:ilvl="3" w:tentative="1">
+      <w:start w:val="1"/>
+      <w:numFmt w:val="bullet"/>
+      <w:lvlText w:val=""/>
+      <w:lvlJc w:val="left"/>
+      <w:pPr>
+        <w:tabs>
+          <w:tab w:val="num" w:pos="2880"/>
+        </w:tabs>
+        <w:ind w:left="2880" w:hanging="360"/>
+      </w:pPr>
+      <w:rPr>
+        <w:rFonts w:ascii="Wingdings" w:hAnsi="Wingdings" w:hint="default"/>
+        <w:sz w:val="20"/>
+      </w:rPr>
+    </w:lvl>
+    <w:lvl w:ilvl="4" w:tentative="1">
+      <w:start w:val="1"/>
+      <w:numFmt w:val="bullet"/>
+      <w:lvlText w:val=""/>
+      <w:lvlJc w:val="left"/>
+      <w:pPr>
+        <w:tabs>
+          <w:tab w:val="num" w:pos="3600"/>
+        </w:tabs>
+        <w:ind w:left="3600" w:hanging="360"/>
+      </w:pPr>
+      <w:rPr>
+        <w:rFonts w:ascii="Wingdings" w:hAnsi="Wingdings" w:hint="default"/>
+        <w:sz w:val="20"/>
+      </w:rPr>
+    </w:lvl>
+    <w:lvl w:ilvl="5" w:tentative="1">
+      <w:start w:val="1"/>
+      <w:numFmt w:val="bullet"/>
+      <w:lvlText w:val=""/>
+      <w:lvlJc w:val="left"/>
+      <w:pPr>
+        <w:tabs>
+          <w:tab w:val="num" w:pos="4320"/>
+        </w:tabs>
+        <w:ind w:left="4320" w:hanging="360"/>
+      </w:pPr>
+      <w:rPr>
+        <w:rFonts w:ascii="Wingdings" w:hAnsi="Wingdings" w:hint="default"/>
+        <w:sz w:val="20"/>
+      </w:rPr>
+    </w:lvl>
+    <w:lvl w:ilvl="6" w:tentative="1">
+      <w:start w:val="1"/>
+      <w:numFmt w:val="bullet"/>
+      <w:lvlText w:val=""/>
+      <w:lvlJc w:val="left"/>
+      <w:pPr>
+        <w:tabs>
+          <w:tab w:val="num" w:pos="5040"/>
+        </w:tabs>
+        <w:ind w:left="5040" w:hanging="360"/>
+      </w:pPr>
+      <w:rPr>
+        <w:rFonts w:ascii="Wingdings" w:hAnsi="Wingdings" w:hint="default"/>
+        <w:sz w:val="20"/>
+      </w:rPr>
+    </w:lvl>
+    <w:lvl w:ilvl="7" w:tentative="1">
+      <w:start w:val="1"/>
+      <w:numFmt w:val="bullet"/>
+      <w:lvlText w:val=""/>
+      <w:lvlJc w:val="left"/>
+      <w:pPr>
+        <w:tabs>
+          <w:tab w:val="num" w:pos="5760"/>
+        </w:tabs>
+        <w:ind w:left="5760" w:hanging="360"/>
+      </w:pPr>
+      <w:rPr>
+        <w:rFonts w:ascii="Wingdings" w:hAnsi="Wingdings" w:hint="default"/>
+        <w:sz w:val="20"/>
+      </w:rPr>
+    </w:lvl>
+    <w:lvl w:ilvl="8" w:tentative="1">
+      <w:start w:val="1"/>
+      <w:numFmt w:val="bullet"/>
+      <w:lvlText w:val=""/>
+      <w:lvlJc w:val="left"/>
+      <w:pPr>
+        <w:tabs>
+          <w:tab w:val="num" w:pos="6480"/>
+        </w:tabs>
+        <w:ind w:left="6480" w:hanging="360"/>
+      </w:pPr>
+      <w:rPr>
+        <w:rFonts w:ascii="Wingdings" w:hAnsi="Wingdings" w:hint="default"/>
+        <w:sz w:val="20"/>
+      </w:rPr>
+    </w:lvl>
+  </w:abstractNum>
+  <w:abstractNum w:abstractNumId="15" w15:restartNumberingAfterBreak="0">
+    <w:nsid w:val="7D4E6276"/>
+    <w:multiLevelType w:val="multilevel"/>
+    <w:tmpl w:val="1D00F566"/>
+    <w:lvl w:ilvl="0">
+      <w:start w:val="1"/>
+      <w:numFmt w:val="bullet"/>
+      <w:lvlText w:val=""/>
+      <w:lvlJc w:val="left"/>
+      <w:pPr>
+        <w:tabs>
+          <w:tab w:val="num" w:pos="720"/>
+        </w:tabs>
+        <w:ind w:left="720" w:hanging="360"/>
+      </w:pPr>
+      <w:rPr>
+        <w:rFonts w:ascii="Symbol" w:hAnsi="Symbol" w:hint="default"/>
+        <w:sz w:val="20"/>
+      </w:rPr>
+    </w:lvl>
+    <w:lvl w:ilvl="1" w:tentative="1">
+      <w:start w:val="1"/>
+      <w:numFmt w:val="bullet"/>
+      <w:lvlText w:val="o"/>
+      <w:lvlJc w:val="left"/>
+      <w:pPr>
+        <w:tabs>
+          <w:tab w:val="num" w:pos="1440"/>
+        </w:tabs>
+        <w:ind w:left="1440" w:hanging="360"/>
+      </w:pPr>
+      <w:rPr>
+        <w:rFonts w:ascii="Courier New" w:hAnsi="Courier New" w:hint="default"/>
+        <w:sz w:val="20"/>
+      </w:rPr>
+    </w:lvl>
+    <w:lvl w:ilvl="2" w:tentative="1">
+      <w:start w:val="1"/>
+      <w:numFmt w:val="bullet"/>
+      <w:lvlText w:val=""/>
+      <w:lvlJc w:val="left"/>
+      <w:pPr>
+        <w:tabs>
+          <w:tab w:val="num" w:pos="2160"/>
+        </w:tabs>
+        <w:ind w:left="2160" w:hanging="360"/>
+      </w:pPr>
+      <w:rPr>
+        <w:rFonts w:ascii="Wingdings" w:hAnsi="Wingdings" w:hint="default"/>
+        <w:sz w:val="20"/>
+      </w:rPr>
+    </w:lvl>
+    <w:lvl w:ilvl="3" w:tentative="1">
+      <w:start w:val="1"/>
+      <w:numFmt w:val="bullet"/>
+      <w:lvlText w:val=""/>
+      <w:lvlJc w:val="left"/>
+      <w:pPr>
+        <w:tabs>
+          <w:tab w:val="num" w:pos="2880"/>
+        </w:tabs>
+        <w:ind w:left="2880" w:hanging="360"/>
+      </w:pPr>
+      <w:rPr>
+        <w:rFonts w:ascii="Wingdings" w:hAnsi="Wingdings" w:hint="default"/>
+        <w:sz w:val="20"/>
+      </w:rPr>
+    </w:lvl>
+    <w:lvl w:ilvl="4" w:tentative="1">
+      <w:start w:val="1"/>
+      <w:numFmt w:val="bullet"/>
+      <w:lvlText w:val=""/>
+      <w:lvlJc w:val="left"/>
+      <w:pPr>
+        <w:tabs>
+          <w:tab w:val="num" w:pos="3600"/>
+        </w:tabs>
+        <w:ind w:left="3600" w:hanging="360"/>
+      </w:pPr>
+      <w:rPr>
+        <w:rFonts w:ascii="Wingdings" w:hAnsi="Wingdings" w:hint="default"/>
+        <w:sz w:val="20"/>
+      </w:rPr>
+    </w:lvl>
+    <w:lvl w:ilvl="5" w:tentative="1">
+      <w:start w:val="1"/>
+      <w:numFmt w:val="bullet"/>
+      <w:lvlText w:val=""/>
+      <w:lvlJc w:val="left"/>
+      <w:pPr>
+        <w:tabs>
+          <w:tab w:val="num" w:pos="4320"/>
+        </w:tabs>
+        <w:ind w:left="4320" w:hanging="360"/>
+      </w:pPr>
+      <w:rPr>
+        <w:rFonts w:ascii="Wingdings" w:hAnsi="Wingdings" w:hint="default"/>
+        <w:sz w:val="20"/>
+      </w:rPr>
+    </w:lvl>
+    <w:lvl w:ilvl="6" w:tentative="1">
+      <w:start w:val="1"/>
+      <w:numFmt w:val="bullet"/>
+      <w:lvlText w:val=""/>
+      <w:lvlJc w:val="left"/>
+      <w:pPr>
+        <w:tabs>
+          <w:tab w:val="num" w:pos="5040"/>
+        </w:tabs>
+        <w:ind w:left="5040" w:hanging="360"/>
+      </w:pPr>
+      <w:rPr>
+        <w:rFonts w:ascii="Wingdings" w:hAnsi="Wingdings" w:hint="default"/>
+        <w:sz w:val="20"/>
+      </w:rPr>
+    </w:lvl>
+    <w:lvl w:ilvl="7" w:tentative="1">
+      <w:start w:val="1"/>
+      <w:numFmt w:val="bullet"/>
+      <w:lvlText w:val=""/>
+      <w:lvlJc w:val="left"/>
+      <w:pPr>
+        <w:tabs>
+          <w:tab w:val="num" w:pos="5760"/>
+        </w:tabs>
+        <w:ind w:left="5760" w:hanging="360"/>
+      </w:pPr>
+      <w:rPr>
+        <w:rFonts w:ascii="Wingdings" w:hAnsi="Wingdings" w:hint="default"/>
+        <w:sz w:val="20"/>
+      </w:rPr>
+    </w:lvl>
+    <w:lvl w:ilvl="8" w:tentative="1">
+      <w:start w:val="1"/>
+      <w:numFmt w:val="bullet"/>
+      <w:lvlText w:val=""/>
+      <w:lvlJc w:val="left"/>
+      <w:pPr>
+        <w:tabs>
+          <w:tab w:val="num" w:pos="6480"/>
+        </w:tabs>
+        <w:ind w:left="6480" w:hanging="360"/>
+      </w:pPr>
+      <w:rPr>
+        <w:rFonts w:ascii="Wingdings" w:hAnsi="Wingdings" w:hint="default"/>
+        <w:sz w:val="20"/>
+      </w:rPr>
+    </w:lvl>
+  </w:abstractNum>
+  <w:abstractNum w:abstractNumId="16" w15:restartNumberingAfterBreak="0">
+    <w:nsid w:val="7E432DB8"/>
+    <w:multiLevelType w:val="multilevel"/>
+    <w:tmpl w:val="6944DAC8"/>
+    <w:lvl w:ilvl="0">
+      <w:start w:val="1"/>
+      <w:numFmt w:val="bullet"/>
+      <w:lvlText w:val=""/>
+      <w:lvlJc w:val="left"/>
+      <w:pPr>
+        <w:tabs>
+          <w:tab w:val="num" w:pos="720"/>
+        </w:tabs>
+        <w:ind w:left="720" w:hanging="360"/>
+      </w:pPr>
+      <w:rPr>
+        <w:rFonts w:ascii="Symbol" w:hAnsi="Symbol" w:hint="default"/>
+        <w:sz w:val="20"/>
+      </w:rPr>
+    </w:lvl>
+    <w:lvl w:ilvl="1" w:tentative="1">
+      <w:start w:val="1"/>
+      <w:numFmt w:val="bullet"/>
+      <w:lvlText w:val="o"/>
+      <w:lvlJc w:val="left"/>
+      <w:pPr>
+        <w:tabs>
+          <w:tab w:val="num" w:pos="1440"/>
+        </w:tabs>
+        <w:ind w:left="1440" w:hanging="360"/>
+      </w:pPr>
+      <w:rPr>
+        <w:rFonts w:ascii="Courier New" w:hAnsi="Courier New" w:hint="default"/>
+        <w:sz w:val="20"/>
+      </w:rPr>
+    </w:lvl>
+    <w:lvl w:ilvl="2" w:tentative="1">
+      <w:start w:val="1"/>
+      <w:numFmt w:val="bullet"/>
+      <w:lvlText w:val=""/>
+      <w:lvlJc w:val="left"/>
+      <w:pPr>
+        <w:tabs>
+          <w:tab w:val="num" w:pos="2160"/>
+        </w:tabs>
+        <w:ind w:left="2160" w:hanging="360"/>
+      </w:pPr>
+      <w:rPr>
+        <w:rFonts w:ascii="Wingdings" w:hAnsi="Wingdings" w:hint="default"/>
+        <w:sz w:val="20"/>
+      </w:rPr>
+    </w:lvl>
+    <w:lvl w:ilvl="3" w:tentative="1">
+      <w:start w:val="1"/>
+      <w:numFmt w:val="bullet"/>
+      <w:lvlText w:val=""/>
+      <w:lvlJc w:val="left"/>
+      <w:pPr>
+        <w:tabs>
+          <w:tab w:val="num" w:pos="2880"/>
+        </w:tabs>
+        <w:ind w:left="2880" w:hanging="360"/>
+      </w:pPr>
+      <w:rPr>
+        <w:rFonts w:ascii="Wingdings" w:hAnsi="Wingdings" w:hint="default"/>
+        <w:sz w:val="20"/>
+      </w:rPr>
+    </w:lvl>
+    <w:lvl w:ilvl="4" w:tentative="1">
+      <w:start w:val="1"/>
+      <w:numFmt w:val="bullet"/>
+      <w:lvlText w:val=""/>
+      <w:lvlJc w:val="left"/>
+      <w:pPr>
+        <w:tabs>
+          <w:tab w:val="num" w:pos="3600"/>
+        </w:tabs>
+        <w:ind w:left="3600" w:hanging="360"/>
+      </w:pPr>
+      <w:rPr>
+        <w:rFonts w:ascii="Wingdings" w:hAnsi="Wingdings" w:hint="default"/>
+        <w:sz w:val="20"/>
+      </w:rPr>
+    </w:lvl>
+    <w:lvl w:ilvl="5" w:tentative="1">
+      <w:start w:val="1"/>
+      <w:numFmt w:val="bullet"/>
+      <w:lvlText w:val=""/>
+      <w:lvlJc w:val="left"/>
+      <w:pPr>
+        <w:tabs>
+          <w:tab w:val="num" w:pos="4320"/>
+        </w:tabs>
+        <w:ind w:left="4320" w:hanging="360"/>
+      </w:pPr>
+      <w:rPr>
+        <w:rFonts w:ascii="Wingdings" w:hAnsi="Wingdings" w:hint="default"/>
+        <w:sz w:val="20"/>
+      </w:rPr>
+    </w:lvl>
+    <w:lvl w:ilvl="6" w:tentative="1">
+      <w:start w:val="1"/>
+      <w:numFmt w:val="bullet"/>
+      <w:lvlText w:val=""/>
+      <w:lvlJc w:val="left"/>
+      <w:pPr>
+        <w:tabs>
+          <w:tab w:val="num" w:pos="5040"/>
+        </w:tabs>
+        <w:ind w:left="5040" w:hanging="360"/>
+      </w:pPr>
+      <w:rPr>
+        <w:rFonts w:ascii="Wingdings" w:hAnsi="Wingdings" w:hint="default"/>
+        <w:sz w:val="20"/>
+      </w:rPr>
+    </w:lvl>
+    <w:lvl w:ilvl="7" w:tentative="1">
+      <w:start w:val="1"/>
+      <w:numFmt w:val="bullet"/>
+      <w:lvlText w:val=""/>
+      <w:lvlJc w:val="left"/>
+      <w:pPr>
+        <w:tabs>
+          <w:tab w:val="num" w:pos="5760"/>
+        </w:tabs>
+        <w:ind w:left="5760" w:hanging="360"/>
+      </w:pPr>
+      <w:rPr>
+        <w:rFonts w:ascii="Wingdings" w:hAnsi="Wingdings" w:hint="default"/>
+        <w:sz w:val="20"/>
+      </w:rPr>
+    </w:lvl>
+    <w:lvl w:ilvl="8" w:tentative="1">
+      <w:start w:val="1"/>
+      <w:numFmt w:val="bullet"/>
+      <w:lvlText w:val=""/>
+      <w:lvlJc w:val="left"/>
+      <w:pPr>
+        <w:tabs>
+          <w:tab w:val="num" w:pos="6480"/>
+        </w:tabs>
+        <w:ind w:left="6480" w:hanging="360"/>
+      </w:pPr>
+      <w:rPr>
+        <w:rFonts w:ascii="Wingdings" w:hAnsi="Wingdings" w:hint="default"/>
+        <w:sz w:val="20"/>
+      </w:rPr>
+    </w:lvl>
+  </w:abstractNum>
+  <w:num w:numId="1">
+    <w:abstractNumId w:val="15"/>
+  </w:num>
+  <w:num w:numId="2">
+    <w:abstractNumId w:val="13"/>
+  </w:num>
+  <w:num w:numId="3">
+    <w:abstractNumId w:val="14"/>
+  </w:num>
+  <w:num w:numId="4">
+    <w:abstractNumId w:val="7"/>
+  </w:num>
+  <w:num w:numId="5">
+    <w:abstractNumId w:val="12"/>
+  </w:num>
+  <w:num w:numId="6">
+    <w:abstractNumId w:val="2"/>
+  </w:num>
+  <w:num w:numId="7">
+    <w:abstractNumId w:val="16"/>
+  </w:num>
+  <w:num w:numId="8">
+    <w:abstractNumId w:val="5"/>
+  </w:num>
+  <w:num w:numId="9">
+    <w:abstractNumId w:val="10"/>
+  </w:num>
+  <w:num w:numId="10">
+    <w:abstractNumId w:val="3"/>
+  </w:num>
+  <w:num w:numId="11">
+    <w:abstractNumId w:val="0"/>
+  </w:num>
+  <w:num w:numId="12">
+    <w:abstractNumId w:val="11"/>
+  </w:num>
+  <w:num w:numId="13">
+    <w:abstractNumId w:val="4"/>
+  </w:num>
+  <w:num w:numId="14">
+    <w:abstractNumId w:val="1"/>
+  </w:num>
+  <w:num w:numId="15">
+    <w:abstractNumId w:val="6"/>
+  </w:num>
+  <w:num w:numId="16">
+    <w:abstractNumId w:val="9"/>
+  </w:num>
+  <w:num w:numId="17">
+    <w:abstractNumId w:val="8"/>
+  </w:num>
+</w:numbering>
 </file>
 
 <file path=word/styles.xml><?xml version="1.0" encoding="utf-8"?>
@@ -447,10 +4641,53 @@
       <w:szCs w:val="32"/>
     </w:rPr>
   </w:style>
+  <w:style w:type="paragraph" w:styleId="Heading2">
+    <w:name w:val="heading 2"/>
+    <w:basedOn w:val="Normal"/>
+    <w:next w:val="Normal"/>
+    <w:link w:val="Heading2Char"/>
+    <w:uiPriority w:val="9"/>
+    <w:unhideWhenUsed/>
+    <w:qFormat/>
+    <w:rsid w:val="00125787"/>
+    <w:pPr>
+      <w:keepNext/>
+      <w:keepLines/>
+      <w:spacing w:before="40" w:after="0"/>
+      <w:outlineLvl w:val="1"/>
+    </w:pPr>
+    <w:rPr>
+      <w:rFonts w:asciiTheme="majorHAnsi" w:eastAsiaTheme="majorEastAsia" w:hAnsiTheme="majorHAnsi" w:cstheme="majorBidi"/>
+      <w:color w:val="2F5496" w:themeColor="accent1" w:themeShade="BF"/>
+      <w:sz w:val="26"/>
+      <w:szCs w:val="26"/>
+    </w:rPr>
+  </w:style>
+  <w:style w:type="paragraph" w:styleId="Heading3">
+    <w:name w:val="heading 3"/>
+    <w:basedOn w:val="Normal"/>
+    <w:next w:val="Normal"/>
+    <w:link w:val="Heading3Char"/>
+    <w:uiPriority w:val="9"/>
+    <w:unhideWhenUsed/>
+    <w:qFormat/>
+    <w:rsid w:val="00125787"/>
+    <w:pPr>
+      <w:keepNext/>
+      <w:keepLines/>
+      <w:spacing w:before="40" w:after="0"/>
+      <w:outlineLvl w:val="2"/>
+    </w:pPr>
+    <w:rPr>
+      <w:rFonts w:asciiTheme="majorHAnsi" w:eastAsiaTheme="majorEastAsia" w:hAnsiTheme="majorHAnsi" w:cstheme="majorBidi"/>
+      <w:color w:val="1F3763" w:themeColor="accent1" w:themeShade="7F"/>
+      <w:sz w:val="24"/>
+      <w:szCs w:val="24"/>
+    </w:rPr>
+  </w:style>
   <w:style w:type="character" w:default="1" w:styleId="DefaultParagraphFont">
     <w:name w:val="Default Paragraph Font"/>
     <w:uiPriority w:val="1"/>
-    <w:semiHidden/>
     <w:unhideWhenUsed/>
   </w:style>
   <w:style w:type="table" w:default="1" w:styleId="TableNormal">
@@ -486,6 +4723,205 @@
       <w:sz w:val="32"/>
       <w:szCs w:val="32"/>
     </w:rPr>
+  </w:style>
+  <w:style w:type="character" w:customStyle="1" w:styleId="Heading2Char">
+    <w:name w:val="Heading 2 Char"/>
+    <w:basedOn w:val="DefaultParagraphFont"/>
+    <w:link w:val="Heading2"/>
+    <w:uiPriority w:val="9"/>
+    <w:rsid w:val="00125787"/>
+    <w:rPr>
+      <w:rFonts w:asciiTheme="majorHAnsi" w:eastAsiaTheme="majorEastAsia" w:hAnsiTheme="majorHAnsi" w:cstheme="majorBidi"/>
+      <w:color w:val="2F5496" w:themeColor="accent1" w:themeShade="BF"/>
+      <w:sz w:val="26"/>
+      <w:szCs w:val="26"/>
+    </w:rPr>
+  </w:style>
+  <w:style w:type="character" w:customStyle="1" w:styleId="Heading3Char">
+    <w:name w:val="Heading 3 Char"/>
+    <w:basedOn w:val="DefaultParagraphFont"/>
+    <w:link w:val="Heading3"/>
+    <w:uiPriority w:val="9"/>
+    <w:rsid w:val="00125787"/>
+    <w:rPr>
+      <w:rFonts w:asciiTheme="majorHAnsi" w:eastAsiaTheme="majorEastAsia" w:hAnsiTheme="majorHAnsi" w:cstheme="majorBidi"/>
+      <w:color w:val="1F3763" w:themeColor="accent1" w:themeShade="7F"/>
+      <w:sz w:val="24"/>
+      <w:szCs w:val="24"/>
+    </w:rPr>
+  </w:style>
+  <w:style w:type="character" w:styleId="Strong">
+    <w:name w:val="Strong"/>
+    <w:basedOn w:val="DefaultParagraphFont"/>
+    <w:uiPriority w:val="22"/>
+    <w:qFormat/>
+    <w:rsid w:val="00125787"/>
+    <w:rPr>
+      <w:b/>
+      <w:bCs/>
+    </w:rPr>
+  </w:style>
+  <w:style w:type="paragraph" w:styleId="NormalWeb">
+    <w:name w:val="Normal (Web)"/>
+    <w:basedOn w:val="Normal"/>
+    <w:uiPriority w:val="99"/>
+    <w:semiHidden/>
+    <w:unhideWhenUsed/>
+    <w:rsid w:val="00125787"/>
+    <w:pPr>
+      <w:spacing w:before="100" w:beforeAutospacing="1" w:after="100" w:afterAutospacing="1" w:line="240" w:lineRule="auto"/>
+    </w:pPr>
+    <w:rPr>
+      <w:rFonts w:ascii="Times New Roman" w:eastAsia="Times New Roman" w:hAnsi="Times New Roman" w:cs="Times New Roman"/>
+      <w:sz w:val="24"/>
+      <w:szCs w:val="24"/>
+      <w:lang w:eastAsia="en-GB"/>
+    </w:rPr>
+  </w:style>
+  <w:style w:type="character" w:styleId="HTMLCode">
+    <w:name w:val="HTML Code"/>
+    <w:basedOn w:val="DefaultParagraphFont"/>
+    <w:uiPriority w:val="99"/>
+    <w:semiHidden/>
+    <w:unhideWhenUsed/>
+    <w:rsid w:val="00125787"/>
+    <w:rPr>
+      <w:rFonts w:ascii="Courier New" w:eastAsia="Times New Roman" w:hAnsi="Courier New" w:cs="Courier New"/>
+      <w:sz w:val="20"/>
+      <w:szCs w:val="20"/>
+    </w:rPr>
+  </w:style>
+  <w:style w:type="paragraph" w:styleId="HTMLPreformatted">
+    <w:name w:val="HTML Preformatted"/>
+    <w:basedOn w:val="Normal"/>
+    <w:link w:val="HTMLPreformattedChar"/>
+    <w:uiPriority w:val="99"/>
+    <w:semiHidden/>
+    <w:unhideWhenUsed/>
+    <w:rsid w:val="00125787"/>
+    <w:pPr>
+      <w:tabs>
+        <w:tab w:val="left" w:pos="916"/>
+        <w:tab w:val="left" w:pos="1832"/>
+        <w:tab w:val="left" w:pos="2748"/>
+        <w:tab w:val="left" w:pos="3664"/>
+        <w:tab w:val="left" w:pos="4580"/>
+        <w:tab w:val="left" w:pos="5496"/>
+        <w:tab w:val="left" w:pos="6412"/>
+        <w:tab w:val="left" w:pos="7328"/>
+        <w:tab w:val="left" w:pos="8244"/>
+        <w:tab w:val="left" w:pos="9160"/>
+        <w:tab w:val="left" w:pos="10076"/>
+        <w:tab w:val="left" w:pos="10992"/>
+        <w:tab w:val="left" w:pos="11908"/>
+        <w:tab w:val="left" w:pos="12824"/>
+        <w:tab w:val="left" w:pos="13740"/>
+        <w:tab w:val="left" w:pos="14656"/>
+      </w:tabs>
+      <w:spacing w:after="0" w:line="240" w:lineRule="auto"/>
+    </w:pPr>
+    <w:rPr>
+      <w:rFonts w:ascii="Courier New" w:eastAsia="Times New Roman" w:hAnsi="Courier New" w:cs="Courier New"/>
+      <w:sz w:val="20"/>
+      <w:szCs w:val="20"/>
+      <w:lang w:eastAsia="en-GB"/>
+    </w:rPr>
+  </w:style>
+  <w:style w:type="character" w:customStyle="1" w:styleId="HTMLPreformattedChar">
+    <w:name w:val="HTML Preformatted Char"/>
+    <w:basedOn w:val="DefaultParagraphFont"/>
+    <w:link w:val="HTMLPreformatted"/>
+    <w:uiPriority w:val="99"/>
+    <w:semiHidden/>
+    <w:rsid w:val="00125787"/>
+    <w:rPr>
+      <w:rFonts w:ascii="Courier New" w:eastAsia="Times New Roman" w:hAnsi="Courier New" w:cs="Courier New"/>
+      <w:sz w:val="20"/>
+      <w:szCs w:val="20"/>
+      <w:lang w:eastAsia="en-GB"/>
+    </w:rPr>
+  </w:style>
+  <w:style w:type="character" w:customStyle="1" w:styleId="hljs-builtin">
+    <w:name w:val="hljs-built_in"/>
+    <w:basedOn w:val="DefaultParagraphFont"/>
+    <w:rsid w:val="00125787"/>
+  </w:style>
+  <w:style w:type="character" w:customStyle="1" w:styleId="hljs-operator">
+    <w:name w:val="hljs-operator"/>
+    <w:basedOn w:val="DefaultParagraphFont"/>
+    <w:rsid w:val="00125787"/>
+  </w:style>
+  <w:style w:type="character" w:customStyle="1" w:styleId="hljs-variable">
+    <w:name w:val="hljs-variable"/>
+    <w:basedOn w:val="DefaultParagraphFont"/>
+    <w:rsid w:val="00125787"/>
+  </w:style>
+  <w:style w:type="character" w:customStyle="1" w:styleId="hljs-number">
+    <w:name w:val="hljs-number"/>
+    <w:basedOn w:val="DefaultParagraphFont"/>
+    <w:rsid w:val="00125787"/>
+  </w:style>
+  <w:style w:type="character" w:customStyle="1" w:styleId="hljs-selector-tag">
+    <w:name w:val="hljs-selector-tag"/>
+    <w:basedOn w:val="DefaultParagraphFont"/>
+    <w:rsid w:val="00125787"/>
+  </w:style>
+  <w:style w:type="character" w:customStyle="1" w:styleId="hljs-attribute">
+    <w:name w:val="hljs-attribute"/>
+    <w:basedOn w:val="DefaultParagraphFont"/>
+    <w:rsid w:val="00125787"/>
+  </w:style>
+  <w:style w:type="character" w:customStyle="1" w:styleId="hljs-literal">
+    <w:name w:val="hljs-literal"/>
+    <w:basedOn w:val="DefaultParagraphFont"/>
+    <w:rsid w:val="00125787"/>
+  </w:style>
+  <w:style w:type="character" w:customStyle="1" w:styleId="hljs-section">
+    <w:name w:val="hljs-section"/>
+    <w:basedOn w:val="DefaultParagraphFont"/>
+    <w:rsid w:val="00125787"/>
+  </w:style>
+  <w:style w:type="character" w:customStyle="1" w:styleId="hljs-keyword">
+    <w:name w:val="hljs-keyword"/>
+    <w:basedOn w:val="DefaultParagraphFont"/>
+    <w:rsid w:val="00125787"/>
+  </w:style>
+  <w:style w:type="character" w:customStyle="1" w:styleId="hljs-meta">
+    <w:name w:val="hljs-meta"/>
+    <w:basedOn w:val="DefaultParagraphFont"/>
+    <w:rsid w:val="00125787"/>
+  </w:style>
+  <w:style w:type="character" w:customStyle="1" w:styleId="hljs-attr">
+    <w:name w:val="hljs-attr"/>
+    <w:basedOn w:val="DefaultParagraphFont"/>
+    <w:rsid w:val="00125787"/>
+  </w:style>
+  <w:style w:type="character" w:customStyle="1" w:styleId="hljs-string">
+    <w:name w:val="hljs-string"/>
+    <w:basedOn w:val="DefaultParagraphFont"/>
+    <w:rsid w:val="00125787"/>
+  </w:style>
+  <w:style w:type="character" w:styleId="Emphasis">
+    <w:name w:val="Emphasis"/>
+    <w:basedOn w:val="DefaultParagraphFont"/>
+    <w:uiPriority w:val="20"/>
+    <w:qFormat/>
+    <w:rsid w:val="00125787"/>
+    <w:rPr>
+      <w:i/>
+      <w:iCs/>
+    </w:rPr>
+  </w:style>
+  <w:style w:type="paragraph" w:styleId="ListParagraph">
+    <w:name w:val="List Paragraph"/>
+    <w:basedOn w:val="Normal"/>
+    <w:uiPriority w:val="34"/>
+    <w:qFormat/>
+    <w:rsid w:val="00AF3E91"/>
+    <w:pPr>
+      <w:ind w:left="720"/>
+      <w:contextualSpacing/>
+    </w:pPr>
   </w:style>
 </w:styles>
 </file>

--- a/Report for Advanced Programming CA1.docx
+++ b/Report for Advanced Programming CA1.docx
@@ -16,8 +16,10 @@
           <w:b w:val="0"/>
           <w:bCs w:val="0"/>
         </w:rPr>
-        <w:t>Design Report – Library Borrowing System (Version B)</w:t>
-      </w:r>
+        <w:t>Design Report – Library Borrowing System</w:t>
+      </w:r>
+      <w:bookmarkStart w:id="0" w:name="_GoBack"/>
+      <w:bookmarkEnd w:id="0"/>
     </w:p>
     <w:p>
       <w:pPr>
@@ -837,7 +839,6 @@
     <w:p>
       <w:pPr>
         <w:pStyle w:val="HTMLPreformatted"/>
-        <w:ind w:left="720"/>
         <w:rPr>
           <w:rStyle w:val="HTMLCode"/>
           <w:rFonts w:asciiTheme="minorHAnsi" w:hAnsiTheme="minorHAnsi" w:cstheme="minorHAnsi"/>
@@ -1670,8 +1671,6 @@
         </w:rPr>
         <w:t>Y</w:t>
       </w:r>
-      <w:bookmarkStart w:id="0" w:name="_GoBack"/>
-      <w:bookmarkEnd w:id="0"/>
     </w:p>
     <w:p>
       <w:pPr>
@@ -1707,29 +1706,21 @@
       <w:pPr>
         <w:pStyle w:val="Heading2"/>
         <w:rPr>
-          <w:rFonts w:asciiTheme="minorHAnsi" w:hAnsiTheme="minorHAnsi" w:cstheme="minorHAnsi"/>
-        </w:rPr>
-      </w:pPr>
-      <w:r>
-        <w:rPr>
           <w:rStyle w:val="Strong"/>
           <w:rFonts w:asciiTheme="minorHAnsi" w:hAnsiTheme="minorHAnsi" w:cstheme="minorHAnsi"/>
           <w:b w:val="0"/>
           <w:bCs w:val="0"/>
         </w:rPr>
-        <w:t>5. Testing Evidence (concise)</w:t>
-      </w:r>
-    </w:p>
-    <w:p>
-      <w:pPr>
-        <w:pStyle w:val="Heading3"/>
+      </w:pPr>
+      <w:r>
         <w:rPr>
           <w:rStyle w:val="Strong"/>
           <w:rFonts w:asciiTheme="minorHAnsi" w:hAnsiTheme="minorHAnsi" w:cstheme="minorHAnsi"/>
           <w:b w:val="0"/>
           <w:bCs w:val="0"/>
         </w:rPr>
-      </w:pPr>
+        <w:t>5. Testing Evidence (concise)</w:t>
+      </w:r>
     </w:p>
     <w:p>
       <w:pPr>
